--- a/14_Functions/HW_function_F16.docx
+++ b/14_Functions/HW_function_F16.docx
@@ -1,68 +1,214 @@
 
 <file path=word/document.xml><?xml version="1.0" encoding="utf-8"?>
-<w:document xmlns:wpc="http://schemas.microsoft.com/office/word/2010/wordprocessingCanvas" xmlns:mc="http://schemas.openxmlformats.org/markup-compatibility/2006" xmlns:o="urn:schemas-microsoft-com:office:office" xmlns:r="http://schemas.openxmlformats.org/officeDocument/2006/relationships" xmlns:m="http://schemas.openxmlformats.org/officeDocument/2006/math" xmlns:v="urn:schemas-microsoft-com:vml" xmlns:wp14="http://schemas.microsoft.com/office/word/2010/wordprocessingDrawing" xmlns:wp="http://schemas.openxmlformats.org/drawingml/2006/wordprocessingDrawing" xmlns:w10="urn:schemas-microsoft-com:office:word" xmlns:w="http://schemas.openxmlformats.org/wordprocessingml/2006/main" xmlns:w14="http://schemas.microsoft.com/office/word/2010/wordml" xmlns:wpg="http://schemas.microsoft.com/office/word/2010/wordprocessingGroup" xmlns:wpi="http://schemas.microsoft.com/office/word/2010/wordprocessingInk" xmlns:wne="http://schemas.microsoft.com/office/word/2006/wordml" xmlns:wps="http://schemas.microsoft.com/office/word/2010/wordprocessingShape" mc:Ignorable="w14 wp14">
+<w:document xmlns:wpc="http://schemas.microsoft.com/office/word/2010/wordprocessingCanvas" xmlns:cx="http://schemas.microsoft.com/office/drawing/2014/chartex" xmlns:cx1="http://schemas.microsoft.com/office/drawing/2015/9/8/chartex" xmlns:cx2="http://schemas.microsoft.com/office/drawing/2015/10/21/chartex" xmlns:cx3="http://schemas.microsoft.com/office/drawing/2016/5/9/chartex" xmlns:cx4="http://schemas.microsoft.com/office/drawing/2016/5/10/chartex" xmlns:cx5="http://schemas.microsoft.com/office/drawing/2016/5/11/chartex" xmlns:mc="http://schemas.openxmlformats.org/markup-compatibility/2006" xmlns:o="urn:schemas-microsoft-com:office:office" xmlns:r="http://schemas.openxmlformats.org/officeDocument/2006/relationships" xmlns:m="http://schemas.openxmlformats.org/officeDocument/2006/math" xmlns:v="urn:schemas-microsoft-com:vml" xmlns:wp14="http://schemas.microsoft.com/office/word/2010/wordprocessingDrawing" xmlns:wp="http://schemas.openxmlformats.org/drawingml/2006/wordprocessingDrawing" xmlns:w10="urn:schemas-microsoft-com:office:word" xmlns:w="http://schemas.openxmlformats.org/wordprocessingml/2006/main" xmlns:w14="http://schemas.microsoft.com/office/word/2010/wordml" xmlns:w15="http://schemas.microsoft.com/office/word/2012/wordml" xmlns:w16se="http://schemas.microsoft.com/office/word/2015/wordml/symex" xmlns:wpg="http://schemas.microsoft.com/office/word/2010/wordprocessingGroup" xmlns:wpi="http://schemas.microsoft.com/office/word/2010/wordprocessingInk" xmlns:wne="http://schemas.microsoft.com/office/word/2006/wordml" xmlns:wps="http://schemas.microsoft.com/office/word/2010/wordprocessingShape" mc:Ignorable="w14 w15 w16se wp14">
   <w:body>
     <w:p>
       <w:pPr>
-        <w:jc w:val="center"/>
-      </w:pPr>
+        <w:spacing w:line="240" w:lineRule="auto"/>
+      </w:pPr>
+      <w:r>
+        <w:t>NAME:</w:t>
+      </w:r>
+      <w:r>
+        <w:tab/>
+      </w:r>
+      <w:r>
+        <w:tab/>
+        <w:t>Crisp, Daniel</w:t>
+      </w:r>
+    </w:p>
+    <w:p>
+      <w:pPr>
+        <w:spacing w:line="240" w:lineRule="auto"/>
+      </w:pPr>
+      <w:r>
+        <w:t>TITLE:</w:t>
+      </w:r>
+      <w:r>
+        <w:tab/>
+      </w:r>
+      <w:r>
+        <w:tab/>
+        <w:t>HOMEWORK, FUNCTIONS</w:t>
+      </w:r>
+    </w:p>
+    <w:p>
+      <w:pPr>
+        <w:spacing w:line="240" w:lineRule="auto"/>
+      </w:pPr>
+      <w:r>
+        <w:t>CLASS:</w:t>
+      </w:r>
+      <w:r>
+        <w:tab/>
+      </w:r>
+      <w:r>
+        <w:tab/>
+      </w:r>
       <w:r>
         <w:t>CPSC 131- F16</w:t>
       </w:r>
     </w:p>
-    <w:p>
-      <w:pPr>
-        <w:jc w:val="center"/>
-      </w:pPr>
-      <w:r>
-        <w:t>Homework- Functions</w:t>
-      </w:r>
-    </w:p>
-    <w:p>
-      <w:pPr>
-        <w:jc w:val="center"/>
-      </w:pPr>
-      <w:r>
-        <w:t xml:space="preserve"> Due date: 11/2/2016</w:t>
-      </w:r>
-    </w:p>
-    <w:p>
-      <w:r>
-        <w:t xml:space="preserve">Answer the following questions in a document file and name it as your [Last </w:t>
-      </w:r>
-      <w:proofErr w:type="gramStart"/>
-      <w:r>
-        <w:t>name  _</w:t>
-      </w:r>
-      <w:proofErr w:type="gramEnd"/>
-      <w:r>
-        <w:t>First name].docx</w:t>
+    <w:p/>
+    <w:p>
+      <w:pPr>
+        <w:spacing w:line="240" w:lineRule="auto"/>
+      </w:pPr>
+      <w:r>
+        <w:t>Q1- Write a void function to display an equilateral triangle on a polar plot.</w:t>
+      </w:r>
+    </w:p>
+    <w:p>
+      <w:pPr>
+        <w:spacing w:line="240" w:lineRule="auto"/>
+      </w:pPr>
+      <w:r>
+        <w:t xml:space="preserve">function star( </w:t>
+      </w:r>
+      <w:proofErr w:type="spellStart"/>
+      <w:r>
+        <w:t>num</w:t>
+      </w:r>
+      <w:proofErr w:type="spellEnd"/>
+      <w:r>
+        <w:t>, step )</w:t>
+      </w:r>
+    </w:p>
+    <w:p>
+      <w:pPr>
+        <w:spacing w:line="240" w:lineRule="auto"/>
+      </w:pPr>
+      <w:r>
+        <w:t xml:space="preserve">    %polar plot with '</w:t>
+      </w:r>
+      <w:proofErr w:type="spellStart"/>
+      <w:r>
+        <w:t>num</w:t>
+      </w:r>
+      <w:proofErr w:type="spellEnd"/>
+      <w:r>
+        <w:t>' points, and 'step' value rotational sizing for the steps between</w:t>
+      </w:r>
+    </w:p>
+    <w:p>
+      <w:pPr>
+        <w:spacing w:line="240" w:lineRule="auto"/>
+      </w:pPr>
+      <w:r>
+        <w:t xml:space="preserve">    %them. Plot starts at 90</w:t>
       </w:r>
       <w:bookmarkStart w:id="0" w:name="_GoBack"/>
       <w:bookmarkEnd w:id="0"/>
-    </w:p>
-    <w:p>
-      <w:pPr>
-        <w:ind w:left="720"/>
-      </w:pPr>
-    </w:p>
-    <w:p>
-      <w:pPr>
-        <w:ind w:left="360"/>
-      </w:pPr>
-      <w:r>
-        <w:t xml:space="preserve">Q1- Write a void function to display an </w:t>
-      </w:r>
-      <w:r>
-        <w:t>equilateral triangle on</w:t>
-      </w:r>
-      <w:r>
-        <w:t xml:space="preserve"> a polar plot.</w:t>
-      </w:r>
-    </w:p>
-    <w:p>
-      <w:pPr>
-        <w:ind w:left="360"/>
+      <w:r>
+        <w:t>deg. Make sure to use pi*(something) instead of</w:t>
+      </w:r>
+    </w:p>
+    <w:p>
+      <w:pPr>
+        <w:spacing w:line="240" w:lineRule="auto"/>
+      </w:pPr>
+      <w:r>
+        <w:t xml:space="preserve">    %degrees.</w:t>
+      </w:r>
+    </w:p>
+    <w:p>
+      <w:pPr>
+        <w:spacing w:line="240" w:lineRule="auto"/>
+      </w:pPr>
+    </w:p>
+    <w:p>
+      <w:pPr>
+        <w:spacing w:line="240" w:lineRule="auto"/>
+      </w:pPr>
+      <w:r>
+        <w:t xml:space="preserve">    start=pi*(1/2); step=step;</w:t>
+      </w:r>
+    </w:p>
+    <w:p>
+      <w:pPr>
+        <w:spacing w:line="240" w:lineRule="auto"/>
+      </w:pPr>
+      <w:r>
+        <w:t xml:space="preserve">    THETA = </w:t>
+      </w:r>
+      <w:proofErr w:type="spellStart"/>
+      <w:r>
+        <w:t>start:step:start+step</w:t>
+      </w:r>
+      <w:proofErr w:type="spellEnd"/>
+      <w:r>
+        <w:t>*</w:t>
+      </w:r>
+      <w:proofErr w:type="spellStart"/>
+      <w:r>
+        <w:t>num</w:t>
+      </w:r>
+      <w:proofErr w:type="spellEnd"/>
+      <w:r>
+        <w:t>;</w:t>
+      </w:r>
+    </w:p>
+    <w:p>
+      <w:pPr>
+        <w:spacing w:line="240" w:lineRule="auto"/>
+      </w:pPr>
+      <w:r>
+        <w:t xml:space="preserve">    </w:t>
+      </w:r>
+    </w:p>
+    <w:p>
+      <w:pPr>
+        <w:spacing w:line="240" w:lineRule="auto"/>
+      </w:pPr>
+      <w:r>
+        <w:t xml:space="preserve">    RHO = ones(1,num+1);</w:t>
+      </w:r>
+    </w:p>
+    <w:p>
+      <w:pPr>
+        <w:spacing w:line="240" w:lineRule="auto"/>
+      </w:pPr>
+      <w:r>
+        <w:t xml:space="preserve">    </w:t>
+      </w:r>
+    </w:p>
+    <w:p>
+      <w:pPr>
+        <w:spacing w:line="240" w:lineRule="auto"/>
+      </w:pPr>
+      <w:r>
+        <w:t xml:space="preserve">    polar(THETA,RHO);</w:t>
+      </w:r>
+    </w:p>
+    <w:p>
+      <w:pPr>
+        <w:spacing w:line="240" w:lineRule="auto"/>
+      </w:pPr>
+      <w:r>
+        <w:t>end</w:t>
+      </w:r>
+    </w:p>
+    <w:p>
+      <w:pPr>
+        <w:spacing w:line="240" w:lineRule="auto"/>
+      </w:pPr>
+    </w:p>
+    <w:p>
+      <w:pPr>
+        <w:spacing w:line="240" w:lineRule="auto"/>
+      </w:pPr>
+      <w:r>
+        <w:t>&gt;&gt;star(3,pi*(2/3))</w:t>
+      </w:r>
+    </w:p>
+    <w:p>
+      <w:pPr>
+        <w:spacing w:line="240" w:lineRule="auto"/>
+      </w:pPr>
+    </w:p>
+    <w:p>
+      <w:pPr>
+        <w:spacing w:line="240" w:lineRule="auto"/>
       </w:pPr>
       <w:r>
         <w:t xml:space="preserve">Q2- Write a recursive function to evaluate the Fibonacci function </w:t>
@@ -70,7 +216,185 @@
     </w:p>
     <w:p>
       <w:pPr>
-        <w:ind w:left="360"/>
+        <w:spacing w:line="240" w:lineRule="auto"/>
+      </w:pPr>
+      <w:r>
+        <w:t xml:space="preserve">function [ fib ] = </w:t>
+      </w:r>
+      <w:proofErr w:type="spellStart"/>
+      <w:r>
+        <w:t>fibonacci</w:t>
+      </w:r>
+      <w:proofErr w:type="spellEnd"/>
+      <w:r>
+        <w:t>( n )</w:t>
+      </w:r>
+    </w:p>
+    <w:p>
+      <w:pPr>
+        <w:spacing w:line="240" w:lineRule="auto"/>
+      </w:pPr>
+      <w:r>
+        <w:tab/>
+        <w:t xml:space="preserve">% </w:t>
+      </w:r>
+      <w:proofErr w:type="spellStart"/>
+      <w:r>
+        <w:t>fibonacci.m</w:t>
+      </w:r>
+      <w:proofErr w:type="spellEnd"/>
+      <w:r>
+        <w:t xml:space="preserve"> Outputs first 'n' </w:t>
+      </w:r>
+      <w:proofErr w:type="spellStart"/>
+      <w:r>
+        <w:t>fibonacci</w:t>
+      </w:r>
+      <w:proofErr w:type="spellEnd"/>
+      <w:r>
+        <w:t xml:space="preserve"> numbers...</w:t>
+      </w:r>
+    </w:p>
+    <w:p>
+      <w:pPr>
+        <w:spacing w:line="240" w:lineRule="auto"/>
+      </w:pPr>
+    </w:p>
+    <w:p>
+      <w:pPr>
+        <w:spacing w:line="240" w:lineRule="auto"/>
+      </w:pPr>
+      <w:r>
+        <w:tab/>
+        <w:t>fib(1) = 0;</w:t>
+      </w:r>
+    </w:p>
+    <w:p>
+      <w:pPr>
+        <w:spacing w:line="240" w:lineRule="auto"/>
+      </w:pPr>
+      <w:r>
+        <w:tab/>
+        <w:t>fib(2) = 1;</w:t>
+      </w:r>
+    </w:p>
+    <w:p>
+      <w:pPr>
+        <w:spacing w:line="240" w:lineRule="auto"/>
+      </w:pPr>
+      <w:r>
+        <w:tab/>
+        <w:t xml:space="preserve">for </w:t>
+      </w:r>
+      <w:proofErr w:type="spellStart"/>
+      <w:r>
+        <w:t>i</w:t>
+      </w:r>
+      <w:proofErr w:type="spellEnd"/>
+      <w:r>
+        <w:t>=3:n</w:t>
+      </w:r>
+    </w:p>
+    <w:p>
+      <w:pPr>
+        <w:spacing w:line="240" w:lineRule="auto"/>
+      </w:pPr>
+      <w:r>
+        <w:tab/>
+      </w:r>
+      <w:r>
+        <w:tab/>
+        <w:t>fib(</w:t>
+      </w:r>
+      <w:proofErr w:type="spellStart"/>
+      <w:r>
+        <w:t>i</w:t>
+      </w:r>
+      <w:proofErr w:type="spellEnd"/>
+      <w:r>
+        <w:t>) = fib(i-2) + fib(i-1);</w:t>
+      </w:r>
+    </w:p>
+    <w:p>
+      <w:pPr>
+        <w:spacing w:line="240" w:lineRule="auto"/>
+      </w:pPr>
+      <w:r>
+        <w:t xml:space="preserve">    end</w:t>
+      </w:r>
+    </w:p>
+    <w:p>
+      <w:pPr>
+        <w:spacing w:line="240" w:lineRule="auto"/>
+      </w:pPr>
+      <w:r>
+        <w:t xml:space="preserve">    fib = fib(n);</w:t>
+      </w:r>
+    </w:p>
+    <w:p>
+      <w:pPr>
+        <w:spacing w:line="240" w:lineRule="auto"/>
+      </w:pPr>
+      <w:r>
+        <w:t>end</w:t>
+      </w:r>
+    </w:p>
+    <w:p>
+      <w:pPr>
+        <w:spacing w:line="240" w:lineRule="auto"/>
+      </w:pPr>
+    </w:p>
+    <w:p>
+      <w:pPr>
+        <w:spacing w:line="240" w:lineRule="auto"/>
+      </w:pPr>
+      <w:r>
+        <w:t>&gt;&gt;</w:t>
+      </w:r>
+      <w:proofErr w:type="spellStart"/>
+      <w:r>
+        <w:t>fibonacci</w:t>
+      </w:r>
+      <w:proofErr w:type="spellEnd"/>
+      <w:r>
+        <w:t>(7)</w:t>
+      </w:r>
+    </w:p>
+    <w:p>
+      <w:pPr>
+        <w:spacing w:line="240" w:lineRule="auto"/>
+      </w:pPr>
+      <w:proofErr w:type="spellStart"/>
+      <w:r>
+        <w:t>ans</w:t>
+      </w:r>
+      <w:proofErr w:type="spellEnd"/>
+      <w:r>
+        <w:t xml:space="preserve"> =</w:t>
+      </w:r>
+    </w:p>
+    <w:p>
+      <w:pPr>
+        <w:spacing w:line="240" w:lineRule="auto"/>
+      </w:pPr>
+      <w:r>
+        <w:tab/>
+        <w:t>8</w:t>
+      </w:r>
+    </w:p>
+    <w:p>
+      <w:pPr>
+        <w:spacing w:line="240" w:lineRule="auto"/>
+      </w:pPr>
+    </w:p>
+    <w:p>
+      <w:pPr>
+        <w:spacing w:line="240" w:lineRule="auto"/>
+      </w:pPr>
+    </w:p>
+    <w:p>
+      <w:pPr>
+        <w:spacing w:line="240" w:lineRule="auto"/>
       </w:pPr>
       <w:r>
         <w:t xml:space="preserve">Q3- Write a function </w:t>
@@ -85,18 +409,13 @@
       </w:r>
       <w:proofErr w:type="spellStart"/>
       <w:r>
-        <w:t>insert_</w:t>
-      </w:r>
-      <w:proofErr w:type="gramStart"/>
-      <w:r>
-        <w:t>after</w:t>
+        <w:t>insert_after</w:t>
       </w:r>
       <w:proofErr w:type="spellEnd"/>
       <w:r>
         <w:t>(</w:t>
       </w:r>
       <w:proofErr w:type="spellStart"/>
-      <w:proofErr w:type="gramEnd"/>
       <w:r>
         <w:t>v,x,k</w:t>
       </w:r>
@@ -115,27 +434,371 @@
     </w:p>
     <w:p>
       <w:pPr>
-        <w:ind w:left="360"/>
-      </w:pPr>
-      <w:r>
-        <w:t>Q4- Write a func</w:t>
-      </w:r>
-      <w:r>
-        <w:t>tion that has two strings (s1</w:t>
-      </w:r>
-      <w:proofErr w:type="gramStart"/>
-      <w:r>
-        <w:t>,s2</w:t>
-      </w:r>
-      <w:proofErr w:type="gramEnd"/>
-      <w:r>
-        <w:t>)and return 1,-1,0 if s1&gt;s2, s1&lt;s2 and s1=s2 respectively .</w:t>
-      </w:r>
-    </w:p>
-    <w:p/>
+        <w:spacing w:line="240" w:lineRule="auto"/>
+      </w:pPr>
+      <w:r>
+        <w:t>functi</w:t>
+      </w:r>
+      <w:r>
+        <w:t>on [</w:t>
+      </w:r>
+      <w:proofErr w:type="spellStart"/>
+      <w:r>
+        <w:t>vout</w:t>
+      </w:r>
+      <w:proofErr w:type="spellEnd"/>
+      <w:r>
+        <w:t xml:space="preserve">] = </w:t>
+      </w:r>
+      <w:proofErr w:type="spellStart"/>
+      <w:r>
+        <w:t>insert_after</w:t>
+      </w:r>
+      <w:proofErr w:type="spellEnd"/>
+      <w:r>
+        <w:t>(</w:t>
+      </w:r>
+      <w:proofErr w:type="spellStart"/>
+      <w:r>
+        <w:t>v,x,k</w:t>
+      </w:r>
+      <w:proofErr w:type="spellEnd"/>
+      <w:r>
+        <w:t>)</w:t>
+      </w:r>
+      <w:r>
+        <w:t xml:space="preserve">   </w:t>
+      </w:r>
+    </w:p>
+    <w:p>
+      <w:pPr>
+        <w:spacing w:line="240" w:lineRule="auto"/>
+      </w:pPr>
+      <w:r>
+        <w:t xml:space="preserve">    v(k+1)=x;</w:t>
+      </w:r>
+    </w:p>
+    <w:p>
+      <w:pPr>
+        <w:spacing w:line="240" w:lineRule="auto"/>
+      </w:pPr>
+      <w:r>
+        <w:t xml:space="preserve">    </w:t>
+      </w:r>
+      <w:proofErr w:type="spellStart"/>
+      <w:r>
+        <w:t>vout</w:t>
+      </w:r>
+      <w:proofErr w:type="spellEnd"/>
+      <w:r>
+        <w:t xml:space="preserve"> = v;</w:t>
+      </w:r>
+    </w:p>
+    <w:p>
+      <w:pPr>
+        <w:spacing w:line="240" w:lineRule="auto"/>
+      </w:pPr>
+      <w:r>
+        <w:t>end</w:t>
+      </w:r>
+    </w:p>
+    <w:p>
+      <w:pPr>
+        <w:spacing w:line="240" w:lineRule="auto"/>
+      </w:pPr>
+    </w:p>
+    <w:p>
+      <w:pPr>
+        <w:spacing w:line="240" w:lineRule="auto"/>
+      </w:pPr>
+      <w:r>
+        <w:t xml:space="preserve">&gt;&gt;v = [0,1,2,3,4]; v = </w:t>
+      </w:r>
+      <w:proofErr w:type="spellStart"/>
+      <w:r>
+        <w:t>insert_after</w:t>
+      </w:r>
+      <w:proofErr w:type="spellEnd"/>
+      <w:r>
+        <w:t>(v,5,5);</w:t>
+      </w:r>
+    </w:p>
+    <w:p>
+      <w:pPr>
+        <w:spacing w:line="240" w:lineRule="auto"/>
+      </w:pPr>
+      <w:r>
+        <w:t>v =</w:t>
+      </w:r>
+    </w:p>
+    <w:p>
+      <w:pPr>
+        <w:spacing w:line="240" w:lineRule="auto"/>
+      </w:pPr>
+      <w:r>
+        <w:tab/>
+        <w:t>0</w:t>
+      </w:r>
+      <w:r>
+        <w:tab/>
+        <w:t>1</w:t>
+      </w:r>
+      <w:r>
+        <w:tab/>
+        <w:t>2</w:t>
+      </w:r>
+      <w:r>
+        <w:tab/>
+        <w:t>3</w:t>
+      </w:r>
+      <w:r>
+        <w:tab/>
+        <w:t>4</w:t>
+      </w:r>
+      <w:r>
+        <w:tab/>
+        <w:t>5</w:t>
+      </w:r>
+    </w:p>
+    <w:p>
+      <w:pPr>
+        <w:spacing w:line="240" w:lineRule="auto"/>
+      </w:pPr>
+    </w:p>
+    <w:p>
+      <w:pPr>
+        <w:spacing w:line="240" w:lineRule="auto"/>
+      </w:pPr>
+    </w:p>
+    <w:p>
+      <w:pPr>
+        <w:spacing w:line="240" w:lineRule="auto"/>
+      </w:pPr>
+      <w:r>
+        <w:t>Q4- Write a function that has two strings (s1,s2)and return 1,-1,0 if s1&gt;s2, s1&lt;s2 and s1=s2 respectively .</w:t>
+      </w:r>
+    </w:p>
+    <w:p>
+      <w:pPr>
+        <w:spacing w:line="240" w:lineRule="auto"/>
+      </w:pPr>
+      <w:r>
+        <w:t>function [</w:t>
+      </w:r>
+      <w:proofErr w:type="spellStart"/>
+      <w:r>
+        <w:t>ans</w:t>
+      </w:r>
+      <w:proofErr w:type="spellEnd"/>
+      <w:r>
+        <w:t xml:space="preserve">] = </w:t>
+      </w:r>
+      <w:proofErr w:type="spellStart"/>
+      <w:r>
+        <w:t>stri</w:t>
+      </w:r>
+      <w:r>
+        <w:t>ng_compare</w:t>
+      </w:r>
+      <w:proofErr w:type="spellEnd"/>
+      <w:r>
+        <w:t>( string1 , string2 )</w:t>
+      </w:r>
+    </w:p>
+    <w:p>
+      <w:pPr>
+        <w:spacing w:line="240" w:lineRule="auto"/>
+      </w:pPr>
+      <w:r>
+        <w:t xml:space="preserve">    str1 = str2double(string</w:t>
+      </w:r>
+      <w:r>
+        <w:t>1); str2 = str2double(string2);</w:t>
+      </w:r>
+    </w:p>
+    <w:p>
+      <w:pPr>
+        <w:spacing w:line="240" w:lineRule="auto"/>
+      </w:pPr>
+      <w:r>
+        <w:t xml:space="preserve">    if str1&gt;str2</w:t>
+      </w:r>
+    </w:p>
+    <w:p>
+      <w:pPr>
+        <w:spacing w:line="240" w:lineRule="auto"/>
+      </w:pPr>
+      <w:r>
+        <w:t xml:space="preserve">        </w:t>
+      </w:r>
+      <w:proofErr w:type="spellStart"/>
+      <w:r>
+        <w:t>ans</w:t>
+      </w:r>
+      <w:proofErr w:type="spellEnd"/>
+      <w:r>
+        <w:t xml:space="preserve"> = 1;</w:t>
+      </w:r>
+    </w:p>
+    <w:p>
+      <w:pPr>
+        <w:spacing w:line="240" w:lineRule="auto"/>
+      </w:pPr>
+      <w:r>
+        <w:t xml:space="preserve">    </w:t>
+      </w:r>
+      <w:proofErr w:type="spellStart"/>
+      <w:r>
+        <w:t>elseif</w:t>
+      </w:r>
+      <w:proofErr w:type="spellEnd"/>
+      <w:r>
+        <w:t xml:space="preserve"> str1&lt;str2</w:t>
+      </w:r>
+    </w:p>
+    <w:p>
+      <w:pPr>
+        <w:spacing w:line="240" w:lineRule="auto"/>
+      </w:pPr>
+      <w:r>
+        <w:t xml:space="preserve">        </w:t>
+      </w:r>
+      <w:proofErr w:type="spellStart"/>
+      <w:r>
+        <w:t>ans</w:t>
+      </w:r>
+      <w:proofErr w:type="spellEnd"/>
+      <w:r>
+        <w:t xml:space="preserve"> = -1;</w:t>
+      </w:r>
+    </w:p>
+    <w:p>
+      <w:pPr>
+        <w:spacing w:line="240" w:lineRule="auto"/>
+      </w:pPr>
+      <w:r>
+        <w:t xml:space="preserve">    </w:t>
+      </w:r>
+      <w:proofErr w:type="spellStart"/>
+      <w:r>
+        <w:t>elseif</w:t>
+      </w:r>
+      <w:proofErr w:type="spellEnd"/>
+      <w:r>
+        <w:t xml:space="preserve"> str1==str2</w:t>
+      </w:r>
+    </w:p>
+    <w:p>
+      <w:pPr>
+        <w:spacing w:line="240" w:lineRule="auto"/>
+      </w:pPr>
+      <w:r>
+        <w:t xml:space="preserve">        </w:t>
+      </w:r>
+      <w:proofErr w:type="spellStart"/>
+      <w:r>
+        <w:t>ans</w:t>
+      </w:r>
+      <w:proofErr w:type="spellEnd"/>
+      <w:r>
+        <w:t xml:space="preserve"> = 0;</w:t>
+      </w:r>
+    </w:p>
+    <w:p>
+      <w:pPr>
+        <w:spacing w:line="240" w:lineRule="auto"/>
+      </w:pPr>
+      <w:r>
+        <w:t xml:space="preserve">    else</w:t>
+      </w:r>
+    </w:p>
+    <w:p>
+      <w:pPr>
+        <w:spacing w:line="240" w:lineRule="auto"/>
+      </w:pPr>
+      <w:r>
+        <w:t xml:space="preserve">        </w:t>
+      </w:r>
+      <w:proofErr w:type="spellStart"/>
+      <w:r>
+        <w:t>ans</w:t>
+      </w:r>
+      <w:proofErr w:type="spellEnd"/>
+      <w:r>
+        <w:t xml:space="preserve"> = 'Error';</w:t>
+      </w:r>
+    </w:p>
+    <w:p>
+      <w:pPr>
+        <w:spacing w:line="240" w:lineRule="auto"/>
+      </w:pPr>
+      <w:r>
+        <w:t xml:space="preserve">    end</w:t>
+      </w:r>
+    </w:p>
+    <w:p>
+      <w:pPr>
+        <w:spacing w:line="240" w:lineRule="auto"/>
+      </w:pPr>
+      <w:r>
+        <w:t>end</w:t>
+      </w:r>
+    </w:p>
+    <w:p>
+      <w:pPr>
+        <w:spacing w:line="240" w:lineRule="auto"/>
+      </w:pPr>
+    </w:p>
+    <w:p>
+      <w:pPr>
+        <w:spacing w:line="240" w:lineRule="auto"/>
+      </w:pPr>
+      <w:r>
+        <w:lastRenderedPageBreak/>
+        <w:t xml:space="preserve">&gt;&gt;s1 = '25'; s2 = '27'; </w:t>
+      </w:r>
+      <w:proofErr w:type="spellStart"/>
+      <w:r>
+        <w:t>ans</w:t>
+      </w:r>
+      <w:proofErr w:type="spellEnd"/>
+      <w:r>
+        <w:t>=</w:t>
+      </w:r>
+      <w:proofErr w:type="spellStart"/>
+      <w:r>
+        <w:t>string_compare</w:t>
+      </w:r>
+      <w:proofErr w:type="spellEnd"/>
+      <w:r>
+        <w:t>(s1,s2)</w:t>
+      </w:r>
+    </w:p>
+    <w:p>
+      <w:pPr>
+        <w:spacing w:line="240" w:lineRule="auto"/>
+      </w:pPr>
+      <w:proofErr w:type="spellStart"/>
+      <w:r>
+        <w:t>ans</w:t>
+      </w:r>
+      <w:proofErr w:type="spellEnd"/>
+      <w:r>
+        <w:t xml:space="preserve"> =</w:t>
+      </w:r>
+    </w:p>
+    <w:p>
+      <w:pPr>
+        <w:spacing w:line="240" w:lineRule="auto"/>
+      </w:pPr>
+      <w:r>
+        <w:tab/>
+        <w:t>-1</w:t>
+      </w:r>
+    </w:p>
     <w:sectPr>
       <w:pgSz w:w="12240" w:h="15840"/>
-      <w:pgMar w:top="1440" w:right="1440" w:bottom="1440" w:left="1440" w:header="720" w:footer="720" w:gutter="0"/>
+      <w:pgMar w:top="720" w:right="720" w:bottom="720" w:left="720" w:header="720" w:footer="720" w:gutter="0"/>
       <w:cols w:space="720"/>
       <w:docGrid w:linePitch="360"/>
     </w:sectPr>
@@ -144,8 +807,8 @@
 </file>
 
 <file path=word/numbering.xml><?xml version="1.0" encoding="utf-8"?>
-<w:numbering xmlns:wpc="http://schemas.microsoft.com/office/word/2010/wordprocessingCanvas" xmlns:mc="http://schemas.openxmlformats.org/markup-compatibility/2006" xmlns:o="urn:schemas-microsoft-com:office:office" xmlns:r="http://schemas.openxmlformats.org/officeDocument/2006/relationships" xmlns:m="http://schemas.openxmlformats.org/officeDocument/2006/math" xmlns:v="urn:schemas-microsoft-com:vml" xmlns:wp14="http://schemas.microsoft.com/office/word/2010/wordprocessingDrawing" xmlns:wp="http://schemas.openxmlformats.org/drawingml/2006/wordprocessingDrawing" xmlns:w10="urn:schemas-microsoft-com:office:word" xmlns:w="http://schemas.openxmlformats.org/wordprocessingml/2006/main" xmlns:w14="http://schemas.microsoft.com/office/word/2010/wordml" xmlns:wpg="http://schemas.microsoft.com/office/word/2010/wordprocessingGroup" xmlns:wpi="http://schemas.microsoft.com/office/word/2010/wordprocessingInk" xmlns:wne="http://schemas.microsoft.com/office/word/2006/wordml" xmlns:wps="http://schemas.microsoft.com/office/word/2010/wordprocessingShape" mc:Ignorable="w14 wp14">
-  <w:abstractNum w:abstractNumId="0">
+<w:numbering xmlns:wpc="http://schemas.microsoft.com/office/word/2010/wordprocessingCanvas" xmlns:cx="http://schemas.microsoft.com/office/drawing/2014/chartex" xmlns:cx1="http://schemas.microsoft.com/office/drawing/2015/9/8/chartex" xmlns:cx2="http://schemas.microsoft.com/office/drawing/2015/10/21/chartex" xmlns:cx3="http://schemas.microsoft.com/office/drawing/2016/5/9/chartex" xmlns:cx4="http://schemas.microsoft.com/office/drawing/2016/5/10/chartex" xmlns:cx5="http://schemas.microsoft.com/office/drawing/2016/5/11/chartex" xmlns:mc="http://schemas.openxmlformats.org/markup-compatibility/2006" xmlns:o="urn:schemas-microsoft-com:office:office" xmlns:r="http://schemas.openxmlformats.org/officeDocument/2006/relationships" xmlns:m="http://schemas.openxmlformats.org/officeDocument/2006/math" xmlns:v="urn:schemas-microsoft-com:vml" xmlns:wp14="http://schemas.microsoft.com/office/word/2010/wordprocessingDrawing" xmlns:wp="http://schemas.openxmlformats.org/drawingml/2006/wordprocessingDrawing" xmlns:w10="urn:schemas-microsoft-com:office:word" xmlns:w="http://schemas.openxmlformats.org/wordprocessingml/2006/main" xmlns:w14="http://schemas.microsoft.com/office/word/2010/wordml" xmlns:w15="http://schemas.microsoft.com/office/word/2012/wordml" xmlns:w16se="http://schemas.microsoft.com/office/word/2015/wordml/symex" xmlns:wpg="http://schemas.microsoft.com/office/word/2010/wordprocessingGroup" xmlns:wpi="http://schemas.microsoft.com/office/word/2010/wordprocessingInk" xmlns:wne="http://schemas.microsoft.com/office/word/2006/wordml" xmlns:wps="http://schemas.microsoft.com/office/word/2010/wordprocessingShape" mc:Ignorable="w14 w15 w16se wp14">
+  <w:abstractNum w:abstractNumId="0" w15:restartNumberingAfterBreak="0">
     <w:nsid w:val="3C1939B5"/>
     <w:multiLevelType w:val="hybridMultilevel"/>
     <w:tmpl w:val="1F2AFBA2"/>
@@ -258,7 +921,7 @@
       </w:rPr>
     </w:lvl>
   </w:abstractNum>
-  <w:abstractNum w:abstractNumId="1">
+  <w:abstractNum w:abstractNumId="1" w15:restartNumberingAfterBreak="0">
     <w:nsid w:val="4F4A7F10"/>
     <w:multiLevelType w:val="hybridMultilevel"/>
     <w:tmpl w:val="C66A896C"/>
@@ -408,7 +1071,7 @@
 </file>
 
 <file path=word/styles.xml><?xml version="1.0" encoding="utf-8"?>
-<w:styles xmlns:mc="http://schemas.openxmlformats.org/markup-compatibility/2006" xmlns:r="http://schemas.openxmlformats.org/officeDocument/2006/relationships" xmlns:w="http://schemas.openxmlformats.org/wordprocessingml/2006/main" xmlns:w14="http://schemas.microsoft.com/office/word/2010/wordml" mc:Ignorable="w14">
+<w:styles xmlns:mc="http://schemas.openxmlformats.org/markup-compatibility/2006" xmlns:r="http://schemas.openxmlformats.org/officeDocument/2006/relationships" xmlns:w="http://schemas.openxmlformats.org/wordprocessingml/2006/main" xmlns:w14="http://schemas.microsoft.com/office/word/2010/wordml" xmlns:w15="http://schemas.microsoft.com/office/word/2012/wordml" xmlns:w16se="http://schemas.microsoft.com/office/word/2015/wordml/symex" mc:Ignorable="w14 w15 w16se">
   <w:docDefaults>
     <w:rPrDefault>
       <w:rPr>
@@ -424,144 +1087,381 @@
       </w:pPr>
     </w:pPrDefault>
   </w:docDefaults>
-  <w:latentStyles w:defLockedState="0" w:defUIPriority="99" w:defSemiHidden="1" w:defUnhideWhenUsed="1" w:defQFormat="0" w:count="267">
-    <w:lsdException w:name="Normal" w:semiHidden="0" w:uiPriority="0" w:unhideWhenUsed="0" w:qFormat="1"/>
-    <w:lsdException w:name="heading 1" w:semiHidden="0" w:uiPriority="9" w:unhideWhenUsed="0" w:qFormat="1"/>
-    <w:lsdException w:name="heading 2" w:uiPriority="9" w:qFormat="1"/>
-    <w:lsdException w:name="heading 3" w:uiPriority="9" w:qFormat="1"/>
-    <w:lsdException w:name="heading 4" w:uiPriority="9" w:qFormat="1"/>
-    <w:lsdException w:name="heading 5" w:uiPriority="9" w:qFormat="1"/>
-    <w:lsdException w:name="heading 6" w:uiPriority="9" w:qFormat="1"/>
-    <w:lsdException w:name="heading 7" w:uiPriority="9" w:qFormat="1"/>
-    <w:lsdException w:name="heading 8" w:uiPriority="9" w:qFormat="1"/>
-    <w:lsdException w:name="heading 9" w:uiPriority="9" w:qFormat="1"/>
-    <w:lsdException w:name="toc 1" w:uiPriority="39"/>
-    <w:lsdException w:name="toc 2" w:uiPriority="39"/>
-    <w:lsdException w:name="toc 3" w:uiPriority="39"/>
-    <w:lsdException w:name="toc 4" w:uiPriority="39"/>
-    <w:lsdException w:name="toc 5" w:uiPriority="39"/>
-    <w:lsdException w:name="toc 6" w:uiPriority="39"/>
-    <w:lsdException w:name="toc 7" w:uiPriority="39"/>
-    <w:lsdException w:name="toc 8" w:uiPriority="39"/>
-    <w:lsdException w:name="toc 9" w:uiPriority="39"/>
-    <w:lsdException w:name="caption" w:uiPriority="35" w:qFormat="1"/>
-    <w:lsdException w:name="Title" w:semiHidden="0" w:uiPriority="10" w:unhideWhenUsed="0" w:qFormat="1"/>
-    <w:lsdException w:name="Default Paragraph Font" w:uiPriority="1"/>
-    <w:lsdException w:name="Subtitle" w:semiHidden="0" w:uiPriority="11" w:unhideWhenUsed="0" w:qFormat="1"/>
-    <w:lsdException w:name="Strong" w:semiHidden="0" w:uiPriority="22" w:unhideWhenUsed="0" w:qFormat="1"/>
-    <w:lsdException w:name="Emphasis" w:semiHidden="0" w:uiPriority="20" w:unhideWhenUsed="0" w:qFormat="1"/>
-    <w:lsdException w:name="Table Grid" w:semiHidden="0" w:uiPriority="59" w:unhideWhenUsed="0"/>
-    <w:lsdException w:name="Placeholder Text" w:unhideWhenUsed="0"/>
-    <w:lsdException w:name="No Spacing" w:semiHidden="0" w:uiPriority="1" w:unhideWhenUsed="0" w:qFormat="1"/>
-    <w:lsdException w:name="Light Shading" w:semiHidden="0" w:uiPriority="60" w:unhideWhenUsed="0"/>
-    <w:lsdException w:name="Light List" w:semiHidden="0" w:uiPriority="61" w:unhideWhenUsed="0"/>
-    <w:lsdException w:name="Light Grid" w:semiHidden="0" w:uiPriority="62" w:unhideWhenUsed="0"/>
-    <w:lsdException w:name="Medium Shading 1" w:semiHidden="0" w:uiPriority="63" w:unhideWhenUsed="0"/>
-    <w:lsdException w:name="Medium Shading 2" w:semiHidden="0" w:uiPriority="64" w:unhideWhenUsed="0"/>
-    <w:lsdException w:name="Medium List 1" w:semiHidden="0" w:uiPriority="65" w:unhideWhenUsed="0"/>
-    <w:lsdException w:name="Medium List 2" w:semiHidden="0" w:uiPriority="66" w:unhideWhenUsed="0"/>
-    <w:lsdException w:name="Medium Grid 1" w:semiHidden="0" w:uiPriority="67" w:unhideWhenUsed="0"/>
-    <w:lsdException w:name="Medium Grid 2" w:semiHidden="0" w:uiPriority="68" w:unhideWhenUsed="0"/>
-    <w:lsdException w:name="Medium Grid 3" w:semiHidden="0" w:uiPriority="69" w:unhideWhenUsed="0"/>
-    <w:lsdException w:name="Dark List" w:semiHidden="0" w:uiPriority="70" w:unhideWhenUsed="0"/>
-    <w:lsdException w:name="Colorful Shading" w:semiHidden="0" w:uiPriority="71" w:unhideWhenUsed="0"/>
-    <w:lsdException w:name="Colorful List" w:semiHidden="0" w:uiPriority="72" w:unhideWhenUsed="0"/>
-    <w:lsdException w:name="Colorful Grid" w:semiHidden="0" w:uiPriority="73" w:unhideWhenUsed="0"/>
-    <w:lsdException w:name="Light Shading Accent 1" w:semiHidden="0" w:uiPriority="60" w:unhideWhenUsed="0"/>
-    <w:lsdException w:name="Light List Accent 1" w:semiHidden="0" w:uiPriority="61" w:unhideWhenUsed="0"/>
-    <w:lsdException w:name="Light Grid Accent 1" w:semiHidden="0" w:uiPriority="62" w:unhideWhenUsed="0"/>
-    <w:lsdException w:name="Medium Shading 1 Accent 1" w:semiHidden="0" w:uiPriority="63" w:unhideWhenUsed="0"/>
-    <w:lsdException w:name="Medium Shading 2 Accent 1" w:semiHidden="0" w:uiPriority="64" w:unhideWhenUsed="0"/>
-    <w:lsdException w:name="Medium List 1 Accent 1" w:semiHidden="0" w:uiPriority="65" w:unhideWhenUsed="0"/>
-    <w:lsdException w:name="Revision" w:unhideWhenUsed="0"/>
-    <w:lsdException w:name="List Paragraph" w:semiHidden="0" w:uiPriority="34" w:unhideWhenUsed="0" w:qFormat="1"/>
-    <w:lsdException w:name="Quote" w:semiHidden="0" w:uiPriority="29" w:unhideWhenUsed="0" w:qFormat="1"/>
-    <w:lsdException w:name="Intense Quote" w:semiHidden="0" w:uiPriority="30" w:unhideWhenUsed="0" w:qFormat="1"/>
-    <w:lsdException w:name="Medium List 2 Accent 1" w:semiHidden="0" w:uiPriority="66" w:unhideWhenUsed="0"/>
-    <w:lsdException w:name="Medium Grid 1 Accent 1" w:semiHidden="0" w:uiPriority="67" w:unhideWhenUsed="0"/>
-    <w:lsdException w:name="Medium Grid 2 Accent 1" w:semiHidden="0" w:uiPriority="68" w:unhideWhenUsed="0"/>
-    <w:lsdException w:name="Medium Grid 3 Accent 1" w:semiHidden="0" w:uiPriority="69" w:unhideWhenUsed="0"/>
-    <w:lsdException w:name="Dark List Accent 1" w:semiHidden="0" w:uiPriority="70" w:unhideWhenUsed="0"/>
-    <w:lsdException w:name="Colorful Shading Accent 1" w:semiHidden="0" w:uiPriority="71" w:unhideWhenUsed="0"/>
-    <w:lsdException w:name="Colorful List Accent 1" w:semiHidden="0" w:uiPriority="72" w:unhideWhenUsed="0"/>
-    <w:lsdException w:name="Colorful Grid Accent 1" w:semiHidden="0" w:uiPriority="73" w:unhideWhenUsed="0"/>
-    <w:lsdException w:name="Light Shading Accent 2" w:semiHidden="0" w:uiPriority="60" w:unhideWhenUsed="0"/>
-    <w:lsdException w:name="Light List Accent 2" w:semiHidden="0" w:uiPriority="61" w:unhideWhenUsed="0"/>
-    <w:lsdException w:name="Light Grid Accent 2" w:semiHidden="0" w:uiPriority="62" w:unhideWhenUsed="0"/>
-    <w:lsdException w:name="Medium Shading 1 Accent 2" w:semiHidden="0" w:uiPriority="63" w:unhideWhenUsed="0"/>
-    <w:lsdException w:name="Medium Shading 2 Accent 2" w:semiHidden="0" w:uiPriority="64" w:unhideWhenUsed="0"/>
-    <w:lsdException w:name="Medium List 1 Accent 2" w:semiHidden="0" w:uiPriority="65" w:unhideWhenUsed="0"/>
-    <w:lsdException w:name="Medium List 2 Accent 2" w:semiHidden="0" w:uiPriority="66" w:unhideWhenUsed="0"/>
-    <w:lsdException w:name="Medium Grid 1 Accent 2" w:semiHidden="0" w:uiPriority="67" w:unhideWhenUsed="0"/>
-    <w:lsdException w:name="Medium Grid 2 Accent 2" w:semiHidden="0" w:uiPriority="68" w:unhideWhenUsed="0"/>
-    <w:lsdException w:name="Medium Grid 3 Accent 2" w:semiHidden="0" w:uiPriority="69" w:unhideWhenUsed="0"/>
-    <w:lsdException w:name="Dark List Accent 2" w:semiHidden="0" w:uiPriority="70" w:unhideWhenUsed="0"/>
-    <w:lsdException w:name="Colorful Shading Accent 2" w:semiHidden="0" w:uiPriority="71" w:unhideWhenUsed="0"/>
-    <w:lsdException w:name="Colorful List Accent 2" w:semiHidden="0" w:uiPriority="72" w:unhideWhenUsed="0"/>
-    <w:lsdException w:name="Colorful Grid Accent 2" w:semiHidden="0" w:uiPriority="73" w:unhideWhenUsed="0"/>
-    <w:lsdException w:name="Light Shading Accent 3" w:semiHidden="0" w:uiPriority="60" w:unhideWhenUsed="0"/>
-    <w:lsdException w:name="Light List Accent 3" w:semiHidden="0" w:uiPriority="61" w:unhideWhenUsed="0"/>
-    <w:lsdException w:name="Light Grid Accent 3" w:semiHidden="0" w:uiPriority="62" w:unhideWhenUsed="0"/>
-    <w:lsdException w:name="Medium Shading 1 Accent 3" w:semiHidden="0" w:uiPriority="63" w:unhideWhenUsed="0"/>
-    <w:lsdException w:name="Medium Shading 2 Accent 3" w:semiHidden="0" w:uiPriority="64" w:unhideWhenUsed="0"/>
-    <w:lsdException w:name="Medium List 1 Accent 3" w:semiHidden="0" w:uiPriority="65" w:unhideWhenUsed="0"/>
-    <w:lsdException w:name="Medium List 2 Accent 3" w:semiHidden="0" w:uiPriority="66" w:unhideWhenUsed="0"/>
-    <w:lsdException w:name="Medium Grid 1 Accent 3" w:semiHidden="0" w:uiPriority="67" w:unhideWhenUsed="0"/>
-    <w:lsdException w:name="Medium Grid 2 Accent 3" w:semiHidden="0" w:uiPriority="68" w:unhideWhenUsed="0"/>
-    <w:lsdException w:name="Medium Grid 3 Accent 3" w:semiHidden="0" w:uiPriority="69" w:unhideWhenUsed="0"/>
-    <w:lsdException w:name="Dark List Accent 3" w:semiHidden="0" w:uiPriority="70" w:unhideWhenUsed="0"/>
-    <w:lsdException w:name="Colorful Shading Accent 3" w:semiHidden="0" w:uiPriority="71" w:unhideWhenUsed="0"/>
-    <w:lsdException w:name="Colorful List Accent 3" w:semiHidden="0" w:uiPriority="72" w:unhideWhenUsed="0"/>
-    <w:lsdException w:name="Colorful Grid Accent 3" w:semiHidden="0" w:uiPriority="73" w:unhideWhenUsed="0"/>
-    <w:lsdException w:name="Light Shading Accent 4" w:semiHidden="0" w:uiPriority="60" w:unhideWhenUsed="0"/>
-    <w:lsdException w:name="Light List Accent 4" w:semiHidden="0" w:uiPriority="61" w:unhideWhenUsed="0"/>
-    <w:lsdException w:name="Light Grid Accent 4" w:semiHidden="0" w:uiPriority="62" w:unhideWhenUsed="0"/>
-    <w:lsdException w:name="Medium Shading 1 Accent 4" w:semiHidden="0" w:uiPriority="63" w:unhideWhenUsed="0"/>
-    <w:lsdException w:name="Medium Shading 2 Accent 4" w:semiHidden="0" w:uiPriority="64" w:unhideWhenUsed="0"/>
-    <w:lsdException w:name="Medium List 1 Accent 4" w:semiHidden="0" w:uiPriority="65" w:unhideWhenUsed="0"/>
-    <w:lsdException w:name="Medium List 2 Accent 4" w:semiHidden="0" w:uiPriority="66" w:unhideWhenUsed="0"/>
-    <w:lsdException w:name="Medium Grid 1 Accent 4" w:semiHidden="0" w:uiPriority="67" w:unhideWhenUsed="0"/>
-    <w:lsdException w:name="Medium Grid 2 Accent 4" w:semiHidden="0" w:uiPriority="68" w:unhideWhenUsed="0"/>
-    <w:lsdException w:name="Medium Grid 3 Accent 4" w:semiHidden="0" w:uiPriority="69" w:unhideWhenUsed="0"/>
-    <w:lsdException w:name="Dark List Accent 4" w:semiHidden="0" w:uiPriority="70" w:unhideWhenUsed="0"/>
-    <w:lsdException w:name="Colorful Shading Accent 4" w:semiHidden="0" w:uiPriority="71" w:unhideWhenUsed="0"/>
-    <w:lsdException w:name="Colorful List Accent 4" w:semiHidden="0" w:uiPriority="72" w:unhideWhenUsed="0"/>
-    <w:lsdException w:name="Colorful Grid Accent 4" w:semiHidden="0" w:uiPriority="73" w:unhideWhenUsed="0"/>
-    <w:lsdException w:name="Light Shading Accent 5" w:semiHidden="0" w:uiPriority="60" w:unhideWhenUsed="0"/>
-    <w:lsdException w:name="Light List Accent 5" w:semiHidden="0" w:uiPriority="61" w:unhideWhenUsed="0"/>
-    <w:lsdException w:name="Light Grid Accent 5" w:semiHidden="0" w:uiPriority="62" w:unhideWhenUsed="0"/>
-    <w:lsdException w:name="Medium Shading 1 Accent 5" w:semiHidden="0" w:uiPriority="63" w:unhideWhenUsed="0"/>
-    <w:lsdException w:name="Medium Shading 2 Accent 5" w:semiHidden="0" w:uiPriority="64" w:unhideWhenUsed="0"/>
-    <w:lsdException w:name="Medium List 1 Accent 5" w:semiHidden="0" w:uiPriority="65" w:unhideWhenUsed="0"/>
-    <w:lsdException w:name="Medium List 2 Accent 5" w:semiHidden="0" w:uiPriority="66" w:unhideWhenUsed="0"/>
-    <w:lsdException w:name="Medium Grid 1 Accent 5" w:semiHidden="0" w:uiPriority="67" w:unhideWhenUsed="0"/>
-    <w:lsdException w:name="Medium Grid 2 Accent 5" w:semiHidden="0" w:uiPriority="68" w:unhideWhenUsed="0"/>
-    <w:lsdException w:name="Medium Grid 3 Accent 5" w:semiHidden="0" w:uiPriority="69" w:unhideWhenUsed="0"/>
-    <w:lsdException w:name="Dark List Accent 5" w:semiHidden="0" w:uiPriority="70" w:unhideWhenUsed="0"/>
-    <w:lsdException w:name="Colorful Shading Accent 5" w:semiHidden="0" w:uiPriority="71" w:unhideWhenUsed="0"/>
-    <w:lsdException w:name="Colorful List Accent 5" w:semiHidden="0" w:uiPriority="72" w:unhideWhenUsed="0"/>
-    <w:lsdException w:name="Colorful Grid Accent 5" w:semiHidden="0" w:uiPriority="73" w:unhideWhenUsed="0"/>
-    <w:lsdException w:name="Light Shading Accent 6" w:semiHidden="0" w:uiPriority="60" w:unhideWhenUsed="0"/>
-    <w:lsdException w:name="Light List Accent 6" w:semiHidden="0" w:uiPriority="61" w:unhideWhenUsed="0"/>
-    <w:lsdException w:name="Light Grid Accent 6" w:semiHidden="0" w:uiPriority="62" w:unhideWhenUsed="0"/>
-    <w:lsdException w:name="Medium Shading 1 Accent 6" w:semiHidden="0" w:uiPriority="63" w:unhideWhenUsed="0"/>
-    <w:lsdException w:name="Medium Shading 2 Accent 6" w:semiHidden="0" w:uiPriority="64" w:unhideWhenUsed="0"/>
-    <w:lsdException w:name="Medium List 1 Accent 6" w:semiHidden="0" w:uiPriority="65" w:unhideWhenUsed="0"/>
-    <w:lsdException w:name="Medium List 2 Accent 6" w:semiHidden="0" w:uiPriority="66" w:unhideWhenUsed="0"/>
-    <w:lsdException w:name="Medium Grid 1 Accent 6" w:semiHidden="0" w:uiPriority="67" w:unhideWhenUsed="0"/>
-    <w:lsdException w:name="Medium Grid 2 Accent 6" w:semiHidden="0" w:uiPriority="68" w:unhideWhenUsed="0"/>
-    <w:lsdException w:name="Medium Grid 3 Accent 6" w:semiHidden="0" w:uiPriority="69" w:unhideWhenUsed="0"/>
-    <w:lsdException w:name="Dark List Accent 6" w:semiHidden="0" w:uiPriority="70" w:unhideWhenUsed="0"/>
-    <w:lsdException w:name="Colorful Shading Accent 6" w:semiHidden="0" w:uiPriority="71" w:unhideWhenUsed="0"/>
-    <w:lsdException w:name="Colorful List Accent 6" w:semiHidden="0" w:uiPriority="72" w:unhideWhenUsed="0"/>
-    <w:lsdException w:name="Colorful Grid Accent 6" w:semiHidden="0" w:uiPriority="73" w:unhideWhenUsed="0"/>
-    <w:lsdException w:name="Subtle Emphasis" w:semiHidden="0" w:uiPriority="19" w:unhideWhenUsed="0" w:qFormat="1"/>
-    <w:lsdException w:name="Intense Emphasis" w:semiHidden="0" w:uiPriority="21" w:unhideWhenUsed="0" w:qFormat="1"/>
-    <w:lsdException w:name="Subtle Reference" w:semiHidden="0" w:uiPriority="31" w:unhideWhenUsed="0" w:qFormat="1"/>
-    <w:lsdException w:name="Intense Reference" w:semiHidden="0" w:uiPriority="32" w:unhideWhenUsed="0" w:qFormat="1"/>
-    <w:lsdException w:name="Book Title" w:semiHidden="0" w:uiPriority="33" w:unhideWhenUsed="0" w:qFormat="1"/>
-    <w:lsdException w:name="Bibliography" w:uiPriority="37"/>
-    <w:lsdException w:name="TOC Heading" w:uiPriority="39" w:qFormat="1"/>
+  <w:latentStyles w:defLockedState="0" w:defUIPriority="99" w:defSemiHidden="0" w:defUnhideWhenUsed="0" w:defQFormat="0" w:count="374">
+    <w:lsdException w:name="Normal" w:uiPriority="0" w:qFormat="1"/>
+    <w:lsdException w:name="heading 1" w:uiPriority="9" w:qFormat="1"/>
+    <w:lsdException w:name="heading 2" w:semiHidden="1" w:uiPriority="9" w:unhideWhenUsed="1" w:qFormat="1"/>
+    <w:lsdException w:name="heading 3" w:semiHidden="1" w:uiPriority="9" w:unhideWhenUsed="1" w:qFormat="1"/>
+    <w:lsdException w:name="heading 4" w:semiHidden="1" w:uiPriority="9" w:unhideWhenUsed="1" w:qFormat="1"/>
+    <w:lsdException w:name="heading 5" w:semiHidden="1" w:uiPriority="9" w:unhideWhenUsed="1" w:qFormat="1"/>
+    <w:lsdException w:name="heading 6" w:semiHidden="1" w:uiPriority="9" w:unhideWhenUsed="1" w:qFormat="1"/>
+    <w:lsdException w:name="heading 7" w:semiHidden="1" w:uiPriority="9" w:unhideWhenUsed="1" w:qFormat="1"/>
+    <w:lsdException w:name="heading 8" w:semiHidden="1" w:uiPriority="9" w:unhideWhenUsed="1" w:qFormat="1"/>
+    <w:lsdException w:name="heading 9" w:semiHidden="1" w:uiPriority="9" w:unhideWhenUsed="1" w:qFormat="1"/>
+    <w:lsdException w:name="index 1" w:semiHidden="1" w:unhideWhenUsed="1"/>
+    <w:lsdException w:name="index 2" w:semiHidden="1" w:unhideWhenUsed="1"/>
+    <w:lsdException w:name="index 3" w:semiHidden="1" w:unhideWhenUsed="1"/>
+    <w:lsdException w:name="index 4" w:semiHidden="1" w:unhideWhenUsed="1"/>
+    <w:lsdException w:name="index 5" w:semiHidden="1" w:unhideWhenUsed="1"/>
+    <w:lsdException w:name="index 6" w:semiHidden="1" w:unhideWhenUsed="1"/>
+    <w:lsdException w:name="index 7" w:semiHidden="1" w:unhideWhenUsed="1"/>
+    <w:lsdException w:name="index 8" w:semiHidden="1" w:unhideWhenUsed="1"/>
+    <w:lsdException w:name="index 9" w:semiHidden="1" w:unhideWhenUsed="1"/>
+    <w:lsdException w:name="toc 1" w:semiHidden="1" w:uiPriority="39" w:unhideWhenUsed="1"/>
+    <w:lsdException w:name="toc 2" w:semiHidden="1" w:uiPriority="39" w:unhideWhenUsed="1"/>
+    <w:lsdException w:name="toc 3" w:semiHidden="1" w:uiPriority="39" w:unhideWhenUsed="1"/>
+    <w:lsdException w:name="toc 4" w:semiHidden="1" w:uiPriority="39" w:unhideWhenUsed="1"/>
+    <w:lsdException w:name="toc 5" w:semiHidden="1" w:uiPriority="39" w:unhideWhenUsed="1"/>
+    <w:lsdException w:name="toc 6" w:semiHidden="1" w:uiPriority="39" w:unhideWhenUsed="1"/>
+    <w:lsdException w:name="toc 7" w:semiHidden="1" w:uiPriority="39" w:unhideWhenUsed="1"/>
+    <w:lsdException w:name="toc 8" w:semiHidden="1" w:uiPriority="39" w:unhideWhenUsed="1"/>
+    <w:lsdException w:name="toc 9" w:semiHidden="1" w:uiPriority="39" w:unhideWhenUsed="1"/>
+    <w:lsdException w:name="Normal Indent" w:semiHidden="1" w:unhideWhenUsed="1"/>
+    <w:lsdException w:name="footnote text" w:semiHidden="1" w:unhideWhenUsed="1"/>
+    <w:lsdException w:name="annotation text" w:semiHidden="1" w:unhideWhenUsed="1"/>
+    <w:lsdException w:name="header" w:semiHidden="1" w:unhideWhenUsed="1"/>
+    <w:lsdException w:name="footer" w:semiHidden="1" w:unhideWhenUsed="1"/>
+    <w:lsdException w:name="index heading" w:semiHidden="1" w:unhideWhenUsed="1"/>
+    <w:lsdException w:name="caption" w:semiHidden="1" w:uiPriority="35" w:unhideWhenUsed="1" w:qFormat="1"/>
+    <w:lsdException w:name="table of figures" w:semiHidden="1" w:unhideWhenUsed="1"/>
+    <w:lsdException w:name="envelope address" w:semiHidden="1" w:unhideWhenUsed="1"/>
+    <w:lsdException w:name="envelope return" w:semiHidden="1" w:unhideWhenUsed="1"/>
+    <w:lsdException w:name="footnote reference" w:semiHidden="1" w:unhideWhenUsed="1"/>
+    <w:lsdException w:name="annotation reference" w:semiHidden="1" w:unhideWhenUsed="1"/>
+    <w:lsdException w:name="line number" w:semiHidden="1" w:unhideWhenUsed="1"/>
+    <w:lsdException w:name="page number" w:semiHidden="1" w:unhideWhenUsed="1"/>
+    <w:lsdException w:name="endnote reference" w:semiHidden="1" w:unhideWhenUsed="1"/>
+    <w:lsdException w:name="endnote text" w:semiHidden="1" w:unhideWhenUsed="1"/>
+    <w:lsdException w:name="table of authorities" w:semiHidden="1" w:unhideWhenUsed="1"/>
+    <w:lsdException w:name="macro" w:semiHidden="1" w:unhideWhenUsed="1"/>
+    <w:lsdException w:name="toa heading" w:semiHidden="1" w:unhideWhenUsed="1"/>
+    <w:lsdException w:name="List" w:semiHidden="1" w:unhideWhenUsed="1"/>
+    <w:lsdException w:name="List Bullet" w:semiHidden="1" w:unhideWhenUsed="1"/>
+    <w:lsdException w:name="List Number" w:semiHidden="1" w:unhideWhenUsed="1"/>
+    <w:lsdException w:name="List 2" w:semiHidden="1" w:unhideWhenUsed="1"/>
+    <w:lsdException w:name="List 3" w:semiHidden="1" w:unhideWhenUsed="1"/>
+    <w:lsdException w:name="List 4" w:semiHidden="1" w:unhideWhenUsed="1"/>
+    <w:lsdException w:name="List 5" w:semiHidden="1" w:unhideWhenUsed="1"/>
+    <w:lsdException w:name="List Bullet 2" w:semiHidden="1" w:unhideWhenUsed="1"/>
+    <w:lsdException w:name="List Bullet 3" w:semiHidden="1" w:unhideWhenUsed="1"/>
+    <w:lsdException w:name="List Bullet 4" w:semiHidden="1" w:unhideWhenUsed="1"/>
+    <w:lsdException w:name="List Bullet 5" w:semiHidden="1" w:unhideWhenUsed="1"/>
+    <w:lsdException w:name="List Number 2" w:semiHidden="1" w:unhideWhenUsed="1"/>
+    <w:lsdException w:name="List Number 3" w:semiHidden="1" w:unhideWhenUsed="1"/>
+    <w:lsdException w:name="List Number 4" w:semiHidden="1" w:unhideWhenUsed="1"/>
+    <w:lsdException w:name="List Number 5" w:semiHidden="1" w:unhideWhenUsed="1"/>
+    <w:lsdException w:name="Title" w:uiPriority="10" w:qFormat="1"/>
+    <w:lsdException w:name="Closing" w:semiHidden="1" w:unhideWhenUsed="1"/>
+    <w:lsdException w:name="Signature" w:semiHidden="1" w:unhideWhenUsed="1"/>
+    <w:lsdException w:name="Default Paragraph Font" w:semiHidden="1" w:uiPriority="1" w:unhideWhenUsed="1"/>
+    <w:lsdException w:name="Body Text" w:semiHidden="1" w:unhideWhenUsed="1"/>
+    <w:lsdException w:name="Body Text Indent" w:semiHidden="1" w:unhideWhenUsed="1"/>
+    <w:lsdException w:name="List Continue" w:semiHidden="1" w:unhideWhenUsed="1"/>
+    <w:lsdException w:name="List Continue 2" w:semiHidden="1" w:unhideWhenUsed="1"/>
+    <w:lsdException w:name="List Continue 3" w:semiHidden="1" w:unhideWhenUsed="1"/>
+    <w:lsdException w:name="List Continue 4" w:semiHidden="1" w:unhideWhenUsed="1"/>
+    <w:lsdException w:name="List Continue 5" w:semiHidden="1" w:unhideWhenUsed="1"/>
+    <w:lsdException w:name="Message Header" w:semiHidden="1" w:unhideWhenUsed="1"/>
+    <w:lsdException w:name="Subtitle" w:uiPriority="11" w:qFormat="1"/>
+    <w:lsdException w:name="Salutation" w:semiHidden="1" w:unhideWhenUsed="1"/>
+    <w:lsdException w:name="Date" w:semiHidden="1" w:unhideWhenUsed="1"/>
+    <w:lsdException w:name="Body Text First Indent" w:semiHidden="1" w:unhideWhenUsed="1"/>
+    <w:lsdException w:name="Body Text First Indent 2" w:semiHidden="1" w:unhideWhenUsed="1"/>
+    <w:lsdException w:name="Note Heading" w:semiHidden="1" w:unhideWhenUsed="1"/>
+    <w:lsdException w:name="Body Text 2" w:semiHidden="1" w:unhideWhenUsed="1"/>
+    <w:lsdException w:name="Body Text 3" w:semiHidden="1" w:unhideWhenUsed="1"/>
+    <w:lsdException w:name="Body Text Indent 2" w:semiHidden="1" w:unhideWhenUsed="1"/>
+    <w:lsdException w:name="Body Text Indent 3" w:semiHidden="1" w:unhideWhenUsed="1"/>
+    <w:lsdException w:name="Block Text" w:semiHidden="1" w:unhideWhenUsed="1"/>
+    <w:lsdException w:name="Hyperlink" w:semiHidden="1" w:unhideWhenUsed="1"/>
+    <w:lsdException w:name="FollowedHyperlink" w:semiHidden="1" w:unhideWhenUsed="1"/>
+    <w:lsdException w:name="Strong" w:uiPriority="22" w:qFormat="1"/>
+    <w:lsdException w:name="Emphasis" w:uiPriority="20" w:qFormat="1"/>
+    <w:lsdException w:name="Document Map" w:semiHidden="1" w:unhideWhenUsed="1"/>
+    <w:lsdException w:name="Plain Text" w:semiHidden="1" w:unhideWhenUsed="1"/>
+    <w:lsdException w:name="E-mail Signature" w:semiHidden="1" w:unhideWhenUsed="1"/>
+    <w:lsdException w:name="HTML Top of Form" w:semiHidden="1" w:unhideWhenUsed="1"/>
+    <w:lsdException w:name="HTML Bottom of Form" w:semiHidden="1" w:unhideWhenUsed="1"/>
+    <w:lsdException w:name="Normal (Web)" w:semiHidden="1" w:unhideWhenUsed="1"/>
+    <w:lsdException w:name="HTML Acronym" w:semiHidden="1" w:unhideWhenUsed="1"/>
+    <w:lsdException w:name="HTML Address" w:semiHidden="1" w:unhideWhenUsed="1"/>
+    <w:lsdException w:name="HTML Cite" w:semiHidden="1" w:unhideWhenUsed="1"/>
+    <w:lsdException w:name="HTML Code" w:semiHidden="1" w:unhideWhenUsed="1"/>
+    <w:lsdException w:name="HTML Definition" w:semiHidden="1" w:unhideWhenUsed="1"/>
+    <w:lsdException w:name="HTML Keyboard" w:semiHidden="1" w:unhideWhenUsed="1"/>
+    <w:lsdException w:name="HTML Preformatted" w:semiHidden="1" w:unhideWhenUsed="1"/>
+    <w:lsdException w:name="HTML Sample" w:semiHidden="1" w:unhideWhenUsed="1"/>
+    <w:lsdException w:name="HTML Typewriter" w:semiHidden="1" w:unhideWhenUsed="1"/>
+    <w:lsdException w:name="HTML Variable" w:semiHidden="1" w:unhideWhenUsed="1"/>
+    <w:lsdException w:name="Normal Table" w:semiHidden="1" w:unhideWhenUsed="1"/>
+    <w:lsdException w:name="annotation subject" w:semiHidden="1" w:unhideWhenUsed="1"/>
+    <w:lsdException w:name="No List" w:semiHidden="1" w:unhideWhenUsed="1"/>
+    <w:lsdException w:name="Outline List 1" w:semiHidden="1" w:unhideWhenUsed="1"/>
+    <w:lsdException w:name="Outline List 2" w:semiHidden="1" w:unhideWhenUsed="1"/>
+    <w:lsdException w:name="Outline List 3" w:semiHidden="1" w:unhideWhenUsed="1"/>
+    <w:lsdException w:name="Table Simple 1" w:semiHidden="1" w:unhideWhenUsed="1"/>
+    <w:lsdException w:name="Table Simple 2" w:semiHidden="1" w:unhideWhenUsed="1"/>
+    <w:lsdException w:name="Table Simple 3" w:semiHidden="1" w:unhideWhenUsed="1"/>
+    <w:lsdException w:name="Table Classic 1" w:semiHidden="1" w:unhideWhenUsed="1"/>
+    <w:lsdException w:name="Table Classic 2" w:semiHidden="1" w:unhideWhenUsed="1"/>
+    <w:lsdException w:name="Table Classic 3" w:semiHidden="1" w:unhideWhenUsed="1"/>
+    <w:lsdException w:name="Table Classic 4" w:semiHidden="1" w:unhideWhenUsed="1"/>
+    <w:lsdException w:name="Table Colorful 1" w:semiHidden="1" w:unhideWhenUsed="1"/>
+    <w:lsdException w:name="Table Colorful 2" w:semiHidden="1" w:unhideWhenUsed="1"/>
+    <w:lsdException w:name="Table Colorful 3" w:semiHidden="1" w:unhideWhenUsed="1"/>
+    <w:lsdException w:name="Table Columns 1" w:semiHidden="1" w:unhideWhenUsed="1"/>
+    <w:lsdException w:name="Table Columns 2" w:semiHidden="1" w:unhideWhenUsed="1"/>
+    <w:lsdException w:name="Table Columns 3" w:semiHidden="1" w:unhideWhenUsed="1"/>
+    <w:lsdException w:name="Table Columns 4" w:semiHidden="1" w:unhideWhenUsed="1"/>
+    <w:lsdException w:name="Table Columns 5" w:semiHidden="1" w:unhideWhenUsed="1"/>
+    <w:lsdException w:name="Table Grid 1" w:semiHidden="1" w:unhideWhenUsed="1"/>
+    <w:lsdException w:name="Table Grid 2" w:semiHidden="1" w:unhideWhenUsed="1"/>
+    <w:lsdException w:name="Table Grid 3" w:semiHidden="1" w:unhideWhenUsed="1"/>
+    <w:lsdException w:name="Table Grid 4" w:semiHidden="1" w:unhideWhenUsed="1"/>
+    <w:lsdException w:name="Table Grid 5" w:semiHidden="1" w:unhideWhenUsed="1"/>
+    <w:lsdException w:name="Table Grid 6" w:semiHidden="1" w:unhideWhenUsed="1"/>
+    <w:lsdException w:name="Table Grid 7" w:semiHidden="1" w:unhideWhenUsed="1"/>
+    <w:lsdException w:name="Table Grid 8" w:semiHidden="1" w:unhideWhenUsed="1"/>
+    <w:lsdException w:name="Table List 1" w:semiHidden="1" w:unhideWhenUsed="1"/>
+    <w:lsdException w:name="Table List 2" w:semiHidden="1" w:unhideWhenUsed="1"/>
+    <w:lsdException w:name="Table List 3" w:semiHidden="1" w:unhideWhenUsed="1"/>
+    <w:lsdException w:name="Table List 4" w:semiHidden="1" w:unhideWhenUsed="1"/>
+    <w:lsdException w:name="Table List 5" w:semiHidden="1" w:unhideWhenUsed="1"/>
+    <w:lsdException w:name="Table List 6" w:semiHidden="1" w:unhideWhenUsed="1"/>
+    <w:lsdException w:name="Table List 7" w:semiHidden="1" w:unhideWhenUsed="1"/>
+    <w:lsdException w:name="Table List 8" w:semiHidden="1" w:unhideWhenUsed="1"/>
+    <w:lsdException w:name="Table 3D effects 1" w:semiHidden="1" w:unhideWhenUsed="1"/>
+    <w:lsdException w:name="Table 3D effects 2" w:semiHidden="1" w:unhideWhenUsed="1"/>
+    <w:lsdException w:name="Table 3D effects 3" w:semiHidden="1" w:unhideWhenUsed="1"/>
+    <w:lsdException w:name="Table Contemporary" w:semiHidden="1" w:unhideWhenUsed="1"/>
+    <w:lsdException w:name="Table Elegant" w:semiHidden="1" w:unhideWhenUsed="1"/>
+    <w:lsdException w:name="Table Professional" w:semiHidden="1" w:unhideWhenUsed="1"/>
+    <w:lsdException w:name="Table Subtle 1" w:semiHidden="1" w:unhideWhenUsed="1"/>
+    <w:lsdException w:name="Table Subtle 2" w:semiHidden="1" w:unhideWhenUsed="1"/>
+    <w:lsdException w:name="Table Web 1" w:semiHidden="1" w:unhideWhenUsed="1"/>
+    <w:lsdException w:name="Table Web 2" w:semiHidden="1" w:unhideWhenUsed="1"/>
+    <w:lsdException w:name="Table Web 3" w:semiHidden="1" w:unhideWhenUsed="1"/>
+    <w:lsdException w:name="Balloon Text" w:semiHidden="1" w:unhideWhenUsed="1"/>
+    <w:lsdException w:name="Table Grid" w:semiHidden="1" w:uiPriority="59" w:unhideWhenUsed="1"/>
+    <w:lsdException w:name="Table Theme" w:semiHidden="1" w:unhideWhenUsed="1"/>
+    <w:lsdException w:name="Placeholder Text" w:semiHidden="1"/>
+    <w:lsdException w:name="No Spacing" w:uiPriority="1" w:qFormat="1"/>
+    <w:lsdException w:name="Light Shading" w:uiPriority="60"/>
+    <w:lsdException w:name="Light List" w:uiPriority="61"/>
+    <w:lsdException w:name="Light Grid" w:uiPriority="62"/>
+    <w:lsdException w:name="Medium Shading 1" w:uiPriority="63"/>
+    <w:lsdException w:name="Medium Shading 2" w:uiPriority="64"/>
+    <w:lsdException w:name="Medium List 1" w:uiPriority="65"/>
+    <w:lsdException w:name="Medium List 2" w:uiPriority="66"/>
+    <w:lsdException w:name="Medium Grid 1" w:uiPriority="67"/>
+    <w:lsdException w:name="Medium Grid 2" w:uiPriority="68"/>
+    <w:lsdException w:name="Medium Grid 3" w:uiPriority="69"/>
+    <w:lsdException w:name="Dark List" w:uiPriority="70"/>
+    <w:lsdException w:name="Colorful Shading" w:uiPriority="71"/>
+    <w:lsdException w:name="Colorful List" w:uiPriority="72"/>
+    <w:lsdException w:name="Colorful Grid" w:uiPriority="73"/>
+    <w:lsdException w:name="Light Shading Accent 1" w:uiPriority="60"/>
+    <w:lsdException w:name="Light List Accent 1" w:uiPriority="61"/>
+    <w:lsdException w:name="Light Grid Accent 1" w:uiPriority="62"/>
+    <w:lsdException w:name="Medium Shading 1 Accent 1" w:uiPriority="63"/>
+    <w:lsdException w:name="Medium Shading 2 Accent 1" w:uiPriority="64"/>
+    <w:lsdException w:name="Medium List 1 Accent 1" w:uiPriority="65"/>
+    <w:lsdException w:name="Revision" w:semiHidden="1"/>
+    <w:lsdException w:name="List Paragraph" w:uiPriority="34" w:qFormat="1"/>
+    <w:lsdException w:name="Quote" w:uiPriority="29" w:qFormat="1"/>
+    <w:lsdException w:name="Intense Quote" w:uiPriority="30" w:qFormat="1"/>
+    <w:lsdException w:name="Medium List 2 Accent 1" w:uiPriority="66"/>
+    <w:lsdException w:name="Medium Grid 1 Accent 1" w:uiPriority="67"/>
+    <w:lsdException w:name="Medium Grid 2 Accent 1" w:uiPriority="68"/>
+    <w:lsdException w:name="Medium Grid 3 Accent 1" w:uiPriority="69"/>
+    <w:lsdException w:name="Dark List Accent 1" w:uiPriority="70"/>
+    <w:lsdException w:name="Colorful Shading Accent 1" w:uiPriority="71"/>
+    <w:lsdException w:name="Colorful List Accent 1" w:uiPriority="72"/>
+    <w:lsdException w:name="Colorful Grid Accent 1" w:uiPriority="73"/>
+    <w:lsdException w:name="Light Shading Accent 2" w:uiPriority="60"/>
+    <w:lsdException w:name="Light List Accent 2" w:uiPriority="61"/>
+    <w:lsdException w:name="Light Grid Accent 2" w:uiPriority="62"/>
+    <w:lsdException w:name="Medium Shading 1 Accent 2" w:uiPriority="63"/>
+    <w:lsdException w:name="Medium Shading 2 Accent 2" w:uiPriority="64"/>
+    <w:lsdException w:name="Medium List 1 Accent 2" w:uiPriority="65"/>
+    <w:lsdException w:name="Medium List 2 Accent 2" w:uiPriority="66"/>
+    <w:lsdException w:name="Medium Grid 1 Accent 2" w:uiPriority="67"/>
+    <w:lsdException w:name="Medium Grid 2 Accent 2" w:uiPriority="68"/>
+    <w:lsdException w:name="Medium Grid 3 Accent 2" w:uiPriority="69"/>
+    <w:lsdException w:name="Dark List Accent 2" w:uiPriority="70"/>
+    <w:lsdException w:name="Colorful Shading Accent 2" w:uiPriority="71"/>
+    <w:lsdException w:name="Colorful List Accent 2" w:uiPriority="72"/>
+    <w:lsdException w:name="Colorful Grid Accent 2" w:uiPriority="73"/>
+    <w:lsdException w:name="Light Shading Accent 3" w:uiPriority="60"/>
+    <w:lsdException w:name="Light List Accent 3" w:uiPriority="61"/>
+    <w:lsdException w:name="Light Grid Accent 3" w:uiPriority="62"/>
+    <w:lsdException w:name="Medium Shading 1 Accent 3" w:uiPriority="63"/>
+    <w:lsdException w:name="Medium Shading 2 Accent 3" w:uiPriority="64"/>
+    <w:lsdException w:name="Medium List 1 Accent 3" w:uiPriority="65"/>
+    <w:lsdException w:name="Medium List 2 Accent 3" w:uiPriority="66"/>
+    <w:lsdException w:name="Medium Grid 1 Accent 3" w:uiPriority="67"/>
+    <w:lsdException w:name="Medium Grid 2 Accent 3" w:uiPriority="68"/>
+    <w:lsdException w:name="Medium Grid 3 Accent 3" w:uiPriority="69"/>
+    <w:lsdException w:name="Dark List Accent 3" w:uiPriority="70"/>
+    <w:lsdException w:name="Colorful Shading Accent 3" w:uiPriority="71"/>
+    <w:lsdException w:name="Colorful List Accent 3" w:uiPriority="72"/>
+    <w:lsdException w:name="Colorful Grid Accent 3" w:uiPriority="73"/>
+    <w:lsdException w:name="Light Shading Accent 4" w:uiPriority="60"/>
+    <w:lsdException w:name="Light List Accent 4" w:uiPriority="61"/>
+    <w:lsdException w:name="Light Grid Accent 4" w:uiPriority="62"/>
+    <w:lsdException w:name="Medium Shading 1 Accent 4" w:uiPriority="63"/>
+    <w:lsdException w:name="Medium Shading 2 Accent 4" w:uiPriority="64"/>
+    <w:lsdException w:name="Medium List 1 Accent 4" w:uiPriority="65"/>
+    <w:lsdException w:name="Medium List 2 Accent 4" w:uiPriority="66"/>
+    <w:lsdException w:name="Medium Grid 1 Accent 4" w:uiPriority="67"/>
+    <w:lsdException w:name="Medium Grid 2 Accent 4" w:uiPriority="68"/>
+    <w:lsdException w:name="Medium Grid 3 Accent 4" w:uiPriority="69"/>
+    <w:lsdException w:name="Dark List Accent 4" w:uiPriority="70"/>
+    <w:lsdException w:name="Colorful Shading Accent 4" w:uiPriority="71"/>
+    <w:lsdException w:name="Colorful List Accent 4" w:uiPriority="72"/>
+    <w:lsdException w:name="Colorful Grid Accent 4" w:uiPriority="73"/>
+    <w:lsdException w:name="Light Shading Accent 5" w:uiPriority="60"/>
+    <w:lsdException w:name="Light List Accent 5" w:uiPriority="61"/>
+    <w:lsdException w:name="Light Grid Accent 5" w:uiPriority="62"/>
+    <w:lsdException w:name="Medium Shading 1 Accent 5" w:uiPriority="63"/>
+    <w:lsdException w:name="Medium Shading 2 Accent 5" w:uiPriority="64"/>
+    <w:lsdException w:name="Medium List 1 Accent 5" w:uiPriority="65"/>
+    <w:lsdException w:name="Medium List 2 Accent 5" w:uiPriority="66"/>
+    <w:lsdException w:name="Medium Grid 1 Accent 5" w:uiPriority="67"/>
+    <w:lsdException w:name="Medium Grid 2 Accent 5" w:uiPriority="68"/>
+    <w:lsdException w:name="Medium Grid 3 Accent 5" w:uiPriority="69"/>
+    <w:lsdException w:name="Dark List Accent 5" w:uiPriority="70"/>
+    <w:lsdException w:name="Colorful Shading Accent 5" w:uiPriority="71"/>
+    <w:lsdException w:name="Colorful List Accent 5" w:uiPriority="72"/>
+    <w:lsdException w:name="Colorful Grid Accent 5" w:uiPriority="73"/>
+    <w:lsdException w:name="Light Shading Accent 6" w:uiPriority="60"/>
+    <w:lsdException w:name="Light List Accent 6" w:uiPriority="61"/>
+    <w:lsdException w:name="Light Grid Accent 6" w:uiPriority="62"/>
+    <w:lsdException w:name="Medium Shading 1 Accent 6" w:uiPriority="63"/>
+    <w:lsdException w:name="Medium Shading 2 Accent 6" w:uiPriority="64"/>
+    <w:lsdException w:name="Medium List 1 Accent 6" w:uiPriority="65"/>
+    <w:lsdException w:name="Medium List 2 Accent 6" w:uiPriority="66"/>
+    <w:lsdException w:name="Medium Grid 1 Accent 6" w:uiPriority="67"/>
+    <w:lsdException w:name="Medium Grid 2 Accent 6" w:uiPriority="68"/>
+    <w:lsdException w:name="Medium Grid 3 Accent 6" w:uiPriority="69"/>
+    <w:lsdException w:name="Dark List Accent 6" w:uiPriority="70"/>
+    <w:lsdException w:name="Colorful Shading Accent 6" w:uiPriority="71"/>
+    <w:lsdException w:name="Colorful List Accent 6" w:uiPriority="72"/>
+    <w:lsdException w:name="Colorful Grid Accent 6" w:uiPriority="73"/>
+    <w:lsdException w:name="Subtle Emphasis" w:uiPriority="19" w:qFormat="1"/>
+    <w:lsdException w:name="Intense Emphasis" w:uiPriority="21" w:qFormat="1"/>
+    <w:lsdException w:name="Subtle Reference" w:uiPriority="31" w:qFormat="1"/>
+    <w:lsdException w:name="Intense Reference" w:uiPriority="32" w:qFormat="1"/>
+    <w:lsdException w:name="Book Title" w:uiPriority="33" w:qFormat="1"/>
+    <w:lsdException w:name="Bibliography" w:semiHidden="1" w:uiPriority="37" w:unhideWhenUsed="1"/>
+    <w:lsdException w:name="TOC Heading" w:semiHidden="1" w:uiPriority="39" w:unhideWhenUsed="1" w:qFormat="1"/>
+    <w:lsdException w:name="Plain Table 1" w:uiPriority="41"/>
+    <w:lsdException w:name="Plain Table 2" w:uiPriority="42"/>
+    <w:lsdException w:name="Plain Table 3" w:uiPriority="43"/>
+    <w:lsdException w:name="Plain Table 4" w:uiPriority="44"/>
+    <w:lsdException w:name="Plain Table 5" w:uiPriority="45"/>
+    <w:lsdException w:name="Grid Table Light" w:uiPriority="40"/>
+    <w:lsdException w:name="Grid Table 1 Light" w:uiPriority="46"/>
+    <w:lsdException w:name="Grid Table 2" w:uiPriority="47"/>
+    <w:lsdException w:name="Grid Table 3" w:uiPriority="48"/>
+    <w:lsdException w:name="Grid Table 4" w:uiPriority="49"/>
+    <w:lsdException w:name="Grid Table 5 Dark" w:uiPriority="50"/>
+    <w:lsdException w:name="Grid Table 6 Colorful" w:uiPriority="51"/>
+    <w:lsdException w:name="Grid Table 7 Colorful" w:uiPriority="52"/>
+    <w:lsdException w:name="Grid Table 1 Light Accent 1" w:uiPriority="46"/>
+    <w:lsdException w:name="Grid Table 2 Accent 1" w:uiPriority="47"/>
+    <w:lsdException w:name="Grid Table 3 Accent 1" w:uiPriority="48"/>
+    <w:lsdException w:name="Grid Table 4 Accent 1" w:uiPriority="49"/>
+    <w:lsdException w:name="Grid Table 5 Dark Accent 1" w:uiPriority="50"/>
+    <w:lsdException w:name="Grid Table 6 Colorful Accent 1" w:uiPriority="51"/>
+    <w:lsdException w:name="Grid Table 7 Colorful Accent 1" w:uiPriority="52"/>
+    <w:lsdException w:name="Grid Table 1 Light Accent 2" w:uiPriority="46"/>
+    <w:lsdException w:name="Grid Table 2 Accent 2" w:uiPriority="47"/>
+    <w:lsdException w:name="Grid Table 3 Accent 2" w:uiPriority="48"/>
+    <w:lsdException w:name="Grid Table 4 Accent 2" w:uiPriority="49"/>
+    <w:lsdException w:name="Grid Table 5 Dark Accent 2" w:uiPriority="50"/>
+    <w:lsdException w:name="Grid Table 6 Colorful Accent 2" w:uiPriority="51"/>
+    <w:lsdException w:name="Grid Table 7 Colorful Accent 2" w:uiPriority="52"/>
+    <w:lsdException w:name="Grid Table 1 Light Accent 3" w:uiPriority="46"/>
+    <w:lsdException w:name="Grid Table 2 Accent 3" w:uiPriority="47"/>
+    <w:lsdException w:name="Grid Table 3 Accent 3" w:uiPriority="48"/>
+    <w:lsdException w:name="Grid Table 4 Accent 3" w:uiPriority="49"/>
+    <w:lsdException w:name="Grid Table 5 Dark Accent 3" w:uiPriority="50"/>
+    <w:lsdException w:name="Grid Table 6 Colorful Accent 3" w:uiPriority="51"/>
+    <w:lsdException w:name="Grid Table 7 Colorful Accent 3" w:uiPriority="52"/>
+    <w:lsdException w:name="Grid Table 1 Light Accent 4" w:uiPriority="46"/>
+    <w:lsdException w:name="Grid Table 2 Accent 4" w:uiPriority="47"/>
+    <w:lsdException w:name="Grid Table 3 Accent 4" w:uiPriority="48"/>
+    <w:lsdException w:name="Grid Table 4 Accent 4" w:uiPriority="49"/>
+    <w:lsdException w:name="Grid Table 5 Dark Accent 4" w:uiPriority="50"/>
+    <w:lsdException w:name="Grid Table 6 Colorful Accent 4" w:uiPriority="51"/>
+    <w:lsdException w:name="Grid Table 7 Colorful Accent 4" w:uiPriority="52"/>
+    <w:lsdException w:name="Grid Table 1 Light Accent 5" w:uiPriority="46"/>
+    <w:lsdException w:name="Grid Table 2 Accent 5" w:uiPriority="47"/>
+    <w:lsdException w:name="Grid Table 3 Accent 5" w:uiPriority="48"/>
+    <w:lsdException w:name="Grid Table 4 Accent 5" w:uiPriority="49"/>
+    <w:lsdException w:name="Grid Table 5 Dark Accent 5" w:uiPriority="50"/>
+    <w:lsdException w:name="Grid Table 6 Colorful Accent 5" w:uiPriority="51"/>
+    <w:lsdException w:name="Grid Table 7 Colorful Accent 5" w:uiPriority="52"/>
+    <w:lsdException w:name="Grid Table 1 Light Accent 6" w:uiPriority="46"/>
+    <w:lsdException w:name="Grid Table 2 Accent 6" w:uiPriority="47"/>
+    <w:lsdException w:name="Grid Table 3 Accent 6" w:uiPriority="48"/>
+    <w:lsdException w:name="Grid Table 4 Accent 6" w:uiPriority="49"/>
+    <w:lsdException w:name="Grid Table 5 Dark Accent 6" w:uiPriority="50"/>
+    <w:lsdException w:name="Grid Table 6 Colorful Accent 6" w:uiPriority="51"/>
+    <w:lsdException w:name="Grid Table 7 Colorful Accent 6" w:uiPriority="52"/>
+    <w:lsdException w:name="List Table 1 Light" w:uiPriority="46"/>
+    <w:lsdException w:name="List Table 2" w:uiPriority="47"/>
+    <w:lsdException w:name="List Table 3" w:uiPriority="48"/>
+    <w:lsdException w:name="List Table 4" w:uiPriority="49"/>
+    <w:lsdException w:name="List Table 5 Dark" w:uiPriority="50"/>
+    <w:lsdException w:name="List Table 6 Colorful" w:uiPriority="51"/>
+    <w:lsdException w:name="List Table 7 Colorful" w:uiPriority="52"/>
+    <w:lsdException w:name="List Table 1 Light Accent 1" w:uiPriority="46"/>
+    <w:lsdException w:name="List Table 2 Accent 1" w:uiPriority="47"/>
+    <w:lsdException w:name="List Table 3 Accent 1" w:uiPriority="48"/>
+    <w:lsdException w:name="List Table 4 Accent 1" w:uiPriority="49"/>
+    <w:lsdException w:name="List Table 5 Dark Accent 1" w:uiPriority="50"/>
+    <w:lsdException w:name="List Table 6 Colorful Accent 1" w:uiPriority="51"/>
+    <w:lsdException w:name="List Table 7 Colorful Accent 1" w:uiPriority="52"/>
+    <w:lsdException w:name="List Table 1 Light Accent 2" w:uiPriority="46"/>
+    <w:lsdException w:name="List Table 2 Accent 2" w:uiPriority="47"/>
+    <w:lsdException w:name="List Table 3 Accent 2" w:uiPriority="48"/>
+    <w:lsdException w:name="List Table 4 Accent 2" w:uiPriority="49"/>
+    <w:lsdException w:name="List Table 5 Dark Accent 2" w:uiPriority="50"/>
+    <w:lsdException w:name="List Table 6 Colorful Accent 2" w:uiPriority="51"/>
+    <w:lsdException w:name="List Table 7 Colorful Accent 2" w:uiPriority="52"/>
+    <w:lsdException w:name="List Table 1 Light Accent 3" w:uiPriority="46"/>
+    <w:lsdException w:name="List Table 2 Accent 3" w:uiPriority="47"/>
+    <w:lsdException w:name="List Table 3 Accent 3" w:uiPriority="48"/>
+    <w:lsdException w:name="List Table 4 Accent 3" w:uiPriority="49"/>
+    <w:lsdException w:name="List Table 5 Dark Accent 3" w:uiPriority="50"/>
+    <w:lsdException w:name="List Table 6 Colorful Accent 3" w:uiPriority="51"/>
+    <w:lsdException w:name="List Table 7 Colorful Accent 3" w:uiPriority="52"/>
+    <w:lsdException w:name="List Table 1 Light Accent 4" w:uiPriority="46"/>
+    <w:lsdException w:name="List Table 2 Accent 4" w:uiPriority="47"/>
+    <w:lsdException w:name="List Table 3 Accent 4" w:uiPriority="48"/>
+    <w:lsdException w:name="List Table 4 Accent 4" w:uiPriority="49"/>
+    <w:lsdException w:name="List Table 5 Dark Accent 4" w:uiPriority="50"/>
+    <w:lsdException w:name="List Table 6 Colorful Accent 4" w:uiPriority="51"/>
+    <w:lsdException w:name="List Table 7 Colorful Accent 4" w:uiPriority="52"/>
+    <w:lsdException w:name="List Table 1 Light Accent 5" w:uiPriority="46"/>
+    <w:lsdException w:name="List Table 2 Accent 5" w:uiPriority="47"/>
+    <w:lsdException w:name="List Table 3 Accent 5" w:uiPriority="48"/>
+    <w:lsdException w:name="List Table 4 Accent 5" w:uiPriority="49"/>
+    <w:lsdException w:name="List Table 5 Dark Accent 5" w:uiPriority="50"/>
+    <w:lsdException w:name="List Table 6 Colorful Accent 5" w:uiPriority="51"/>
+    <w:lsdException w:name="List Table 7 Colorful Accent 5" w:uiPriority="52"/>
+    <w:lsdException w:name="List Table 1 Light Accent 6" w:uiPriority="46"/>
+    <w:lsdException w:name="List Table 2 Accent 6" w:uiPriority="47"/>
+    <w:lsdException w:name="List Table 3 Accent 6" w:uiPriority="48"/>
+    <w:lsdException w:name="List Table 4 Accent 6" w:uiPriority="49"/>
+    <w:lsdException w:name="List Table 5 Dark Accent 6" w:uiPriority="50"/>
+    <w:lsdException w:name="List Table 6 Colorful Accent 6" w:uiPriority="51"/>
+    <w:lsdException w:name="List Table 7 Colorful Accent 6" w:uiPriority="52"/>
+    <w:lsdException w:name="Mention" w:semiHidden="1" w:unhideWhenUsed="1"/>
+    <w:lsdException w:name="Smart Hyperlink" w:semiHidden="1" w:unhideWhenUsed="1"/>
+    <w:lsdException w:name="Hashtag" w:semiHidden="1" w:unhideWhenUsed="1"/>
   </w:latentStyles>
   <w:style w:type="paragraph" w:default="1" w:styleId="Normal">
     <w:name w:val="Normal"/>
@@ -570,252 +1470,7 @@
   <w:style w:type="character" w:default="1" w:styleId="DefaultParagraphFont">
     <w:name w:val="Default Paragraph Font"/>
     <w:uiPriority w:val="1"/>
-    <w:unhideWhenUsed/>
-  </w:style>
-  <w:style w:type="table" w:default="1" w:styleId="TableNormal">
-    <w:name w:val="Normal Table"/>
-    <w:uiPriority w:val="99"/>
     <w:semiHidden/>
-    <w:unhideWhenUsed/>
-    <w:tblPr>
-      <w:tblInd w:w="0" w:type="dxa"/>
-      <w:tblCellMar>
-        <w:top w:w="0" w:type="dxa"/>
-        <w:left w:w="108" w:type="dxa"/>
-        <w:bottom w:w="0" w:type="dxa"/>
-        <w:right w:w="108" w:type="dxa"/>
-      </w:tblCellMar>
-    </w:tblPr>
-  </w:style>
-  <w:style w:type="numbering" w:default="1" w:styleId="NoList">
-    <w:name w:val="No List"/>
-    <w:uiPriority w:val="99"/>
-    <w:semiHidden/>
-    <w:unhideWhenUsed/>
-  </w:style>
-  <w:style w:type="paragraph" w:styleId="NormalWeb">
-    <w:name w:val="Normal (Web)"/>
-    <w:basedOn w:val="Normal"/>
-    <w:uiPriority w:val="99"/>
-    <w:semiHidden/>
-    <w:unhideWhenUsed/>
-    <w:rsid w:val="004F553A"/>
-    <w:pPr>
-      <w:spacing w:before="100" w:beforeAutospacing="1" w:after="100" w:afterAutospacing="1" w:line="240" w:lineRule="auto"/>
-    </w:pPr>
-    <w:rPr>
-      <w:rFonts w:ascii="Times New Roman" w:eastAsia="Times New Roman" w:hAnsi="Times New Roman" w:cs="Times New Roman"/>
-      <w:sz w:val="24"/>
-      <w:szCs w:val="24"/>
-    </w:rPr>
-  </w:style>
-  <w:style w:type="paragraph" w:styleId="BalloonText">
-    <w:name w:val="Balloon Text"/>
-    <w:basedOn w:val="Normal"/>
-    <w:link w:val="BalloonTextChar"/>
-    <w:uiPriority w:val="99"/>
-    <w:semiHidden/>
-    <w:unhideWhenUsed/>
-    <w:rsid w:val="00F509C7"/>
-    <w:pPr>
-      <w:spacing w:after="0" w:line="240" w:lineRule="auto"/>
-    </w:pPr>
-    <w:rPr>
-      <w:rFonts w:ascii="Tahoma" w:hAnsi="Tahoma" w:cs="Tahoma"/>
-      <w:sz w:val="16"/>
-      <w:szCs w:val="16"/>
-    </w:rPr>
-  </w:style>
-  <w:style w:type="character" w:customStyle="1" w:styleId="BalloonTextChar">
-    <w:name w:val="Balloon Text Char"/>
-    <w:basedOn w:val="DefaultParagraphFont"/>
-    <w:link w:val="BalloonText"/>
-    <w:uiPriority w:val="99"/>
-    <w:semiHidden/>
-    <w:rsid w:val="00F509C7"/>
-    <w:rPr>
-      <w:rFonts w:ascii="Tahoma" w:hAnsi="Tahoma" w:cs="Tahoma"/>
-      <w:sz w:val="16"/>
-      <w:szCs w:val="16"/>
-    </w:rPr>
-  </w:style>
-  <w:style w:type="paragraph" w:styleId="ListParagraph">
-    <w:name w:val="List Paragraph"/>
-    <w:basedOn w:val="Normal"/>
-    <w:uiPriority w:val="34"/>
-    <w:qFormat/>
-    <w:rsid w:val="00894032"/>
-    <w:pPr>
-      <w:ind w:left="720"/>
-      <w:contextualSpacing/>
-    </w:pPr>
-  </w:style>
-</w:styles>
-</file>
-
-<file path=word/stylesWithEffects.xml><?xml version="1.0" encoding="utf-8"?>
-<w:styles xmlns:wpc="http://schemas.microsoft.com/office/word/2010/wordprocessingCanvas" xmlns:mc="http://schemas.openxmlformats.org/markup-compatibility/2006" xmlns:o="urn:schemas-microsoft-com:office:office" xmlns:r="http://schemas.openxmlformats.org/officeDocument/2006/relationships" xmlns:m="http://schemas.openxmlformats.org/officeDocument/2006/math" xmlns:v="urn:schemas-microsoft-com:vml" xmlns:wp14="http://schemas.microsoft.com/office/word/2010/wordprocessingDrawing" xmlns:wp="http://schemas.openxmlformats.org/drawingml/2006/wordprocessingDrawing" xmlns:w10="urn:schemas-microsoft-com:office:word" xmlns:w="http://schemas.openxmlformats.org/wordprocessingml/2006/main" xmlns:w14="http://schemas.microsoft.com/office/word/2010/wordml" xmlns:wpg="http://schemas.microsoft.com/office/word/2010/wordprocessingGroup" xmlns:wpi="http://schemas.microsoft.com/office/word/2010/wordprocessingInk" xmlns:wne="http://schemas.microsoft.com/office/word/2006/wordml" xmlns:wps="http://schemas.microsoft.com/office/word/2010/wordprocessingShape" mc:Ignorable="w14 wp14">
-  <w:docDefaults>
-    <w:rPrDefault>
-      <w:rPr>
-        <w:rFonts w:asciiTheme="minorHAnsi" w:eastAsiaTheme="minorHAnsi" w:hAnsiTheme="minorHAnsi" w:cstheme="minorBidi"/>
-        <w:sz w:val="22"/>
-        <w:szCs w:val="22"/>
-        <w:lang w:val="en-US" w:eastAsia="en-US" w:bidi="ar-SA"/>
-      </w:rPr>
-    </w:rPrDefault>
-    <w:pPrDefault>
-      <w:pPr>
-        <w:spacing w:after="200" w:line="276" w:lineRule="auto"/>
-      </w:pPr>
-    </w:pPrDefault>
-  </w:docDefaults>
-  <w:latentStyles w:defLockedState="0" w:defUIPriority="99" w:defSemiHidden="1" w:defUnhideWhenUsed="1" w:defQFormat="0" w:count="267">
-    <w:lsdException w:name="Normal" w:semiHidden="0" w:uiPriority="0" w:unhideWhenUsed="0" w:qFormat="1"/>
-    <w:lsdException w:name="heading 1" w:semiHidden="0" w:uiPriority="9" w:unhideWhenUsed="0" w:qFormat="1"/>
-    <w:lsdException w:name="heading 2" w:uiPriority="9" w:qFormat="1"/>
-    <w:lsdException w:name="heading 3" w:uiPriority="9" w:qFormat="1"/>
-    <w:lsdException w:name="heading 4" w:uiPriority="9" w:qFormat="1"/>
-    <w:lsdException w:name="heading 5" w:uiPriority="9" w:qFormat="1"/>
-    <w:lsdException w:name="heading 6" w:uiPriority="9" w:qFormat="1"/>
-    <w:lsdException w:name="heading 7" w:uiPriority="9" w:qFormat="1"/>
-    <w:lsdException w:name="heading 8" w:uiPriority="9" w:qFormat="1"/>
-    <w:lsdException w:name="heading 9" w:uiPriority="9" w:qFormat="1"/>
-    <w:lsdException w:name="toc 1" w:uiPriority="39"/>
-    <w:lsdException w:name="toc 2" w:uiPriority="39"/>
-    <w:lsdException w:name="toc 3" w:uiPriority="39"/>
-    <w:lsdException w:name="toc 4" w:uiPriority="39"/>
-    <w:lsdException w:name="toc 5" w:uiPriority="39"/>
-    <w:lsdException w:name="toc 6" w:uiPriority="39"/>
-    <w:lsdException w:name="toc 7" w:uiPriority="39"/>
-    <w:lsdException w:name="toc 8" w:uiPriority="39"/>
-    <w:lsdException w:name="toc 9" w:uiPriority="39"/>
-    <w:lsdException w:name="caption" w:uiPriority="35" w:qFormat="1"/>
-    <w:lsdException w:name="Title" w:semiHidden="0" w:uiPriority="10" w:unhideWhenUsed="0" w:qFormat="1"/>
-    <w:lsdException w:name="Default Paragraph Font" w:uiPriority="1"/>
-    <w:lsdException w:name="Subtitle" w:semiHidden="0" w:uiPriority="11" w:unhideWhenUsed="0" w:qFormat="1"/>
-    <w:lsdException w:name="Strong" w:semiHidden="0" w:uiPriority="22" w:unhideWhenUsed="0" w:qFormat="1"/>
-    <w:lsdException w:name="Emphasis" w:semiHidden="0" w:uiPriority="20" w:unhideWhenUsed="0" w:qFormat="1"/>
-    <w:lsdException w:name="Table Grid" w:semiHidden="0" w:uiPriority="59" w:unhideWhenUsed="0"/>
-    <w:lsdException w:name="Placeholder Text" w:unhideWhenUsed="0"/>
-    <w:lsdException w:name="No Spacing" w:semiHidden="0" w:uiPriority="1" w:unhideWhenUsed="0" w:qFormat="1"/>
-    <w:lsdException w:name="Light Shading" w:semiHidden="0" w:uiPriority="60" w:unhideWhenUsed="0"/>
-    <w:lsdException w:name="Light List" w:semiHidden="0" w:uiPriority="61" w:unhideWhenUsed="0"/>
-    <w:lsdException w:name="Light Grid" w:semiHidden="0" w:uiPriority="62" w:unhideWhenUsed="0"/>
-    <w:lsdException w:name="Medium Shading 1" w:semiHidden="0" w:uiPriority="63" w:unhideWhenUsed="0"/>
-    <w:lsdException w:name="Medium Shading 2" w:semiHidden="0" w:uiPriority="64" w:unhideWhenUsed="0"/>
-    <w:lsdException w:name="Medium List 1" w:semiHidden="0" w:uiPriority="65" w:unhideWhenUsed="0"/>
-    <w:lsdException w:name="Medium List 2" w:semiHidden="0" w:uiPriority="66" w:unhideWhenUsed="0"/>
-    <w:lsdException w:name="Medium Grid 1" w:semiHidden="0" w:uiPriority="67" w:unhideWhenUsed="0"/>
-    <w:lsdException w:name="Medium Grid 2" w:semiHidden="0" w:uiPriority="68" w:unhideWhenUsed="0"/>
-    <w:lsdException w:name="Medium Grid 3" w:semiHidden="0" w:uiPriority="69" w:unhideWhenUsed="0"/>
-    <w:lsdException w:name="Dark List" w:semiHidden="0" w:uiPriority="70" w:unhideWhenUsed="0"/>
-    <w:lsdException w:name="Colorful Shading" w:semiHidden="0" w:uiPriority="71" w:unhideWhenUsed="0"/>
-    <w:lsdException w:name="Colorful List" w:semiHidden="0" w:uiPriority="72" w:unhideWhenUsed="0"/>
-    <w:lsdException w:name="Colorful Grid" w:semiHidden="0" w:uiPriority="73" w:unhideWhenUsed="0"/>
-    <w:lsdException w:name="Light Shading Accent 1" w:semiHidden="0" w:uiPriority="60" w:unhideWhenUsed="0"/>
-    <w:lsdException w:name="Light List Accent 1" w:semiHidden="0" w:uiPriority="61" w:unhideWhenUsed="0"/>
-    <w:lsdException w:name="Light Grid Accent 1" w:semiHidden="0" w:uiPriority="62" w:unhideWhenUsed="0"/>
-    <w:lsdException w:name="Medium Shading 1 Accent 1" w:semiHidden="0" w:uiPriority="63" w:unhideWhenUsed="0"/>
-    <w:lsdException w:name="Medium Shading 2 Accent 1" w:semiHidden="0" w:uiPriority="64" w:unhideWhenUsed="0"/>
-    <w:lsdException w:name="Medium List 1 Accent 1" w:semiHidden="0" w:uiPriority="65" w:unhideWhenUsed="0"/>
-    <w:lsdException w:name="Revision" w:unhideWhenUsed="0"/>
-    <w:lsdException w:name="List Paragraph" w:semiHidden="0" w:uiPriority="34" w:unhideWhenUsed="0" w:qFormat="1"/>
-    <w:lsdException w:name="Quote" w:semiHidden="0" w:uiPriority="29" w:unhideWhenUsed="0" w:qFormat="1"/>
-    <w:lsdException w:name="Intense Quote" w:semiHidden="0" w:uiPriority="30" w:unhideWhenUsed="0" w:qFormat="1"/>
-    <w:lsdException w:name="Medium List 2 Accent 1" w:semiHidden="0" w:uiPriority="66" w:unhideWhenUsed="0"/>
-    <w:lsdException w:name="Medium Grid 1 Accent 1" w:semiHidden="0" w:uiPriority="67" w:unhideWhenUsed="0"/>
-    <w:lsdException w:name="Medium Grid 2 Accent 1" w:semiHidden="0" w:uiPriority="68" w:unhideWhenUsed="0"/>
-    <w:lsdException w:name="Medium Grid 3 Accent 1" w:semiHidden="0" w:uiPriority="69" w:unhideWhenUsed="0"/>
-    <w:lsdException w:name="Dark List Accent 1" w:semiHidden="0" w:uiPriority="70" w:unhideWhenUsed="0"/>
-    <w:lsdException w:name="Colorful Shading Accent 1" w:semiHidden="0" w:uiPriority="71" w:unhideWhenUsed="0"/>
-    <w:lsdException w:name="Colorful List Accent 1" w:semiHidden="0" w:uiPriority="72" w:unhideWhenUsed="0"/>
-    <w:lsdException w:name="Colorful Grid Accent 1" w:semiHidden="0" w:uiPriority="73" w:unhideWhenUsed="0"/>
-    <w:lsdException w:name="Light Shading Accent 2" w:semiHidden="0" w:uiPriority="60" w:unhideWhenUsed="0"/>
-    <w:lsdException w:name="Light List Accent 2" w:semiHidden="0" w:uiPriority="61" w:unhideWhenUsed="0"/>
-    <w:lsdException w:name="Light Grid Accent 2" w:semiHidden="0" w:uiPriority="62" w:unhideWhenUsed="0"/>
-    <w:lsdException w:name="Medium Shading 1 Accent 2" w:semiHidden="0" w:uiPriority="63" w:unhideWhenUsed="0"/>
-    <w:lsdException w:name="Medium Shading 2 Accent 2" w:semiHidden="0" w:uiPriority="64" w:unhideWhenUsed="0"/>
-    <w:lsdException w:name="Medium List 1 Accent 2" w:semiHidden="0" w:uiPriority="65" w:unhideWhenUsed="0"/>
-    <w:lsdException w:name="Medium List 2 Accent 2" w:semiHidden="0" w:uiPriority="66" w:unhideWhenUsed="0"/>
-    <w:lsdException w:name="Medium Grid 1 Accent 2" w:semiHidden="0" w:uiPriority="67" w:unhideWhenUsed="0"/>
-    <w:lsdException w:name="Medium Grid 2 Accent 2" w:semiHidden="0" w:uiPriority="68" w:unhideWhenUsed="0"/>
-    <w:lsdException w:name="Medium Grid 3 Accent 2" w:semiHidden="0" w:uiPriority="69" w:unhideWhenUsed="0"/>
-    <w:lsdException w:name="Dark List Accent 2" w:semiHidden="0" w:uiPriority="70" w:unhideWhenUsed="0"/>
-    <w:lsdException w:name="Colorful Shading Accent 2" w:semiHidden="0" w:uiPriority="71" w:unhideWhenUsed="0"/>
-    <w:lsdException w:name="Colorful List Accent 2" w:semiHidden="0" w:uiPriority="72" w:unhideWhenUsed="0"/>
-    <w:lsdException w:name="Colorful Grid Accent 2" w:semiHidden="0" w:uiPriority="73" w:unhideWhenUsed="0"/>
-    <w:lsdException w:name="Light Shading Accent 3" w:semiHidden="0" w:uiPriority="60" w:unhideWhenUsed="0"/>
-    <w:lsdException w:name="Light List Accent 3" w:semiHidden="0" w:uiPriority="61" w:unhideWhenUsed="0"/>
-    <w:lsdException w:name="Light Grid Accent 3" w:semiHidden="0" w:uiPriority="62" w:unhideWhenUsed="0"/>
-    <w:lsdException w:name="Medium Shading 1 Accent 3" w:semiHidden="0" w:uiPriority="63" w:unhideWhenUsed="0"/>
-    <w:lsdException w:name="Medium Shading 2 Accent 3" w:semiHidden="0" w:uiPriority="64" w:unhideWhenUsed="0"/>
-    <w:lsdException w:name="Medium List 1 Accent 3" w:semiHidden="0" w:uiPriority="65" w:unhideWhenUsed="0"/>
-    <w:lsdException w:name="Medium List 2 Accent 3" w:semiHidden="0" w:uiPriority="66" w:unhideWhenUsed="0"/>
-    <w:lsdException w:name="Medium Grid 1 Accent 3" w:semiHidden="0" w:uiPriority="67" w:unhideWhenUsed="0"/>
-    <w:lsdException w:name="Medium Grid 2 Accent 3" w:semiHidden="0" w:uiPriority="68" w:unhideWhenUsed="0"/>
-    <w:lsdException w:name="Medium Grid 3 Accent 3" w:semiHidden="0" w:uiPriority="69" w:unhideWhenUsed="0"/>
-    <w:lsdException w:name="Dark List Accent 3" w:semiHidden="0" w:uiPriority="70" w:unhideWhenUsed="0"/>
-    <w:lsdException w:name="Colorful Shading Accent 3" w:semiHidden="0" w:uiPriority="71" w:unhideWhenUsed="0"/>
-    <w:lsdException w:name="Colorful List Accent 3" w:semiHidden="0" w:uiPriority="72" w:unhideWhenUsed="0"/>
-    <w:lsdException w:name="Colorful Grid Accent 3" w:semiHidden="0" w:uiPriority="73" w:unhideWhenUsed="0"/>
-    <w:lsdException w:name="Light Shading Accent 4" w:semiHidden="0" w:uiPriority="60" w:unhideWhenUsed="0"/>
-    <w:lsdException w:name="Light List Accent 4" w:semiHidden="0" w:uiPriority="61" w:unhideWhenUsed="0"/>
-    <w:lsdException w:name="Light Grid Accent 4" w:semiHidden="0" w:uiPriority="62" w:unhideWhenUsed="0"/>
-    <w:lsdException w:name="Medium Shading 1 Accent 4" w:semiHidden="0" w:uiPriority="63" w:unhideWhenUsed="0"/>
-    <w:lsdException w:name="Medium Shading 2 Accent 4" w:semiHidden="0" w:uiPriority="64" w:unhideWhenUsed="0"/>
-    <w:lsdException w:name="Medium List 1 Accent 4" w:semiHidden="0" w:uiPriority="65" w:unhideWhenUsed="0"/>
-    <w:lsdException w:name="Medium List 2 Accent 4" w:semiHidden="0" w:uiPriority="66" w:unhideWhenUsed="0"/>
-    <w:lsdException w:name="Medium Grid 1 Accent 4" w:semiHidden="0" w:uiPriority="67" w:unhideWhenUsed="0"/>
-    <w:lsdException w:name="Medium Grid 2 Accent 4" w:semiHidden="0" w:uiPriority="68" w:unhideWhenUsed="0"/>
-    <w:lsdException w:name="Medium Grid 3 Accent 4" w:semiHidden="0" w:uiPriority="69" w:unhideWhenUsed="0"/>
-    <w:lsdException w:name="Dark List Accent 4" w:semiHidden="0" w:uiPriority="70" w:unhideWhenUsed="0"/>
-    <w:lsdException w:name="Colorful Shading Accent 4" w:semiHidden="0" w:uiPriority="71" w:unhideWhenUsed="0"/>
-    <w:lsdException w:name="Colorful List Accent 4" w:semiHidden="0" w:uiPriority="72" w:unhideWhenUsed="0"/>
-    <w:lsdException w:name="Colorful Grid Accent 4" w:semiHidden="0" w:uiPriority="73" w:unhideWhenUsed="0"/>
-    <w:lsdException w:name="Light Shading Accent 5" w:semiHidden="0" w:uiPriority="60" w:unhideWhenUsed="0"/>
-    <w:lsdException w:name="Light List Accent 5" w:semiHidden="0" w:uiPriority="61" w:unhideWhenUsed="0"/>
-    <w:lsdException w:name="Light Grid Accent 5" w:semiHidden="0" w:uiPriority="62" w:unhideWhenUsed="0"/>
-    <w:lsdException w:name="Medium Shading 1 Accent 5" w:semiHidden="0" w:uiPriority="63" w:unhideWhenUsed="0"/>
-    <w:lsdException w:name="Medium Shading 2 Accent 5" w:semiHidden="0" w:uiPriority="64" w:unhideWhenUsed="0"/>
-    <w:lsdException w:name="Medium List 1 Accent 5" w:semiHidden="0" w:uiPriority="65" w:unhideWhenUsed="0"/>
-    <w:lsdException w:name="Medium List 2 Accent 5" w:semiHidden="0" w:uiPriority="66" w:unhideWhenUsed="0"/>
-    <w:lsdException w:name="Medium Grid 1 Accent 5" w:semiHidden="0" w:uiPriority="67" w:unhideWhenUsed="0"/>
-    <w:lsdException w:name="Medium Grid 2 Accent 5" w:semiHidden="0" w:uiPriority="68" w:unhideWhenUsed="0"/>
-    <w:lsdException w:name="Medium Grid 3 Accent 5" w:semiHidden="0" w:uiPriority="69" w:unhideWhenUsed="0"/>
-    <w:lsdException w:name="Dark List Accent 5" w:semiHidden="0" w:uiPriority="70" w:unhideWhenUsed="0"/>
-    <w:lsdException w:name="Colorful Shading Accent 5" w:semiHidden="0" w:uiPriority="71" w:unhideWhenUsed="0"/>
-    <w:lsdException w:name="Colorful List Accent 5" w:semiHidden="0" w:uiPriority="72" w:unhideWhenUsed="0"/>
-    <w:lsdException w:name="Colorful Grid Accent 5" w:semiHidden="0" w:uiPriority="73" w:unhideWhenUsed="0"/>
-    <w:lsdException w:name="Light Shading Accent 6" w:semiHidden="0" w:uiPriority="60" w:unhideWhenUsed="0"/>
-    <w:lsdException w:name="Light List Accent 6" w:semiHidden="0" w:uiPriority="61" w:unhideWhenUsed="0"/>
-    <w:lsdException w:name="Light Grid Accent 6" w:semiHidden="0" w:uiPriority="62" w:unhideWhenUsed="0"/>
-    <w:lsdException w:name="Medium Shading 1 Accent 6" w:semiHidden="0" w:uiPriority="63" w:unhideWhenUsed="0"/>
-    <w:lsdException w:name="Medium Shading 2 Accent 6" w:semiHidden="0" w:uiPriority="64" w:unhideWhenUsed="0"/>
-    <w:lsdException w:name="Medium List 1 Accent 6" w:semiHidden="0" w:uiPriority="65" w:unhideWhenUsed="0"/>
-    <w:lsdException w:name="Medium List 2 Accent 6" w:semiHidden="0" w:uiPriority="66" w:unhideWhenUsed="0"/>
-    <w:lsdException w:name="Medium Grid 1 Accent 6" w:semiHidden="0" w:uiPriority="67" w:unhideWhenUsed="0"/>
-    <w:lsdException w:name="Medium Grid 2 Accent 6" w:semiHidden="0" w:uiPriority="68" w:unhideWhenUsed="0"/>
-    <w:lsdException w:name="Medium Grid 3 Accent 6" w:semiHidden="0" w:uiPriority="69" w:unhideWhenUsed="0"/>
-    <w:lsdException w:name="Dark List Accent 6" w:semiHidden="0" w:uiPriority="70" w:unhideWhenUsed="0"/>
-    <w:lsdException w:name="Colorful Shading Accent 6" w:semiHidden="0" w:uiPriority="71" w:unhideWhenUsed="0"/>
-    <w:lsdException w:name="Colorful List Accent 6" w:semiHidden="0" w:uiPriority="72" w:unhideWhenUsed="0"/>
-    <w:lsdException w:name="Colorful Grid Accent 6" w:semiHidden="0" w:uiPriority="73" w:unhideWhenUsed="0"/>
-    <w:lsdException w:name="Subtle Emphasis" w:semiHidden="0" w:uiPriority="19" w:unhideWhenUsed="0" w:qFormat="1"/>
-    <w:lsdException w:name="Intense Emphasis" w:semiHidden="0" w:uiPriority="21" w:unhideWhenUsed="0" w:qFormat="1"/>
-    <w:lsdException w:name="Subtle Reference" w:semiHidden="0" w:uiPriority="31" w:unhideWhenUsed="0" w:qFormat="1"/>
-    <w:lsdException w:name="Intense Reference" w:semiHidden="0" w:uiPriority="32" w:unhideWhenUsed="0" w:qFormat="1"/>
-    <w:lsdException w:name="Book Title" w:semiHidden="0" w:uiPriority="33" w:unhideWhenUsed="0" w:qFormat="1"/>
-    <w:lsdException w:name="Bibliography" w:uiPriority="37"/>
-    <w:lsdException w:name="TOC Heading" w:uiPriority="39" w:qFormat="1"/>
-  </w:latentStyles>
-  <w:style w:type="paragraph" w:default="1" w:styleId="Normal">
-    <w:name w:val="Normal"/>
-    <w:qFormat/>
-  </w:style>
-  <w:style w:type="character" w:default="1" w:styleId="DefaultParagraphFont">
-    <w:name w:val="Default Paragraph Font"/>
-    <w:uiPriority w:val="1"/>
     <w:unhideWhenUsed/>
   </w:style>
   <w:style w:type="table" w:default="1" w:styleId="TableNormal">
